--- a/content/documents/ABELab_Letter_of_agremeent_draft.docx
+++ b/content/documents/ABELab_Letter_of_agremeent_draft.docx
@@ -20,6 +20,7 @@
     <w:p>
       <w:pPr>
         <w:spacing w:before="200" w:lineRule="auto"/>
+        <w:jc w:val="both"/>
         <w:rPr>
           <w:i w:val="1"/>
           <w:highlight w:val="yellow"/>
@@ -59,6 +60,7 @@
     <w:p>
       <w:pPr>
         <w:spacing w:before="200" w:lineRule="auto"/>
+        <w:jc w:val="both"/>
         <w:rPr>
           <w:i w:val="1"/>
         </w:rPr>
@@ -68,22 +70,36 @@
           <w:i w:val="1"/>
           <w:rtl w:val="0"/>
         </w:rPr>
-        <w:t xml:space="preserve">and ABE Lab consortium partners : EDRLab, Foundazione LIA and KB National library.</w:t>
-      </w:r>
-    </w:p>
-    <w:p>
-      <w:pPr>
-        <w:spacing w:before="200" w:lineRule="auto"/>
-        <w:rPr>
-          <w:highlight w:val="yellow"/>
-        </w:rPr>
-      </w:pPr>
+        <w:t xml:space="preserve">and ABE Lab consortium partners : EDRLab, Foundazione LIA and KB National library  represented by </w:t>
+      </w:r>
       <w:r>
         <w:rPr>
           <w:i w:val="1"/>
           <w:highlight w:val="yellow"/>
           <w:rtl w:val="0"/>
         </w:rPr>
+        <w:t xml:space="preserve">Name of representative.</w:t>
+      </w:r>
+      <w:r>
+        <w:rPr>
+          <w:rtl w:val="0"/>
+        </w:rPr>
+      </w:r>
+    </w:p>
+    <w:p>
+      <w:pPr>
+        <w:spacing w:before="200" w:lineRule="auto"/>
+        <w:jc w:val="both"/>
+        <w:rPr>
+          <w:highlight w:val="yellow"/>
+        </w:rPr>
+      </w:pPr>
+      <w:r>
+        <w:rPr>
+          <w:i w:val="1"/>
+          <w:highlight w:val="yellow"/>
+          <w:rtl w:val="0"/>
+        </w:rPr>
         <w:t xml:space="preserve">Place, date</w:t>
       </w:r>
       <w:r>
@@ -95,18 +111,25 @@
     <w:p>
       <w:pPr>
         <w:spacing w:before="200" w:lineRule="auto"/>
+        <w:jc w:val="both"/>
         <w:rPr/>
       </w:pPr>
       <w:r>
         <w:rPr>
           <w:rtl w:val="0"/>
         </w:rPr>
-        <w:t xml:space="preserve">Dear ABE Lab Consortium partners </w:t>
+        <w:t xml:space="preserve">Dear ABE Lab Consortium partners, </w:t>
+      </w:r>
+      <w:r>
+        <w:rPr>
+          <w:rtl w:val="0"/>
+        </w:rPr>
       </w:r>
     </w:p>
     <w:p>
       <w:pPr>
         <w:spacing w:before="200" w:lineRule="auto"/>
+        <w:jc w:val="both"/>
         <w:rPr/>
       </w:pPr>
       <w:r>
@@ -145,13 +168,27 @@
     <w:p>
       <w:pPr>
         <w:spacing w:before="200" w:lineRule="auto"/>
+        <w:jc w:val="both"/>
         <w:rPr/>
       </w:pPr>
       <w:r>
         <w:rPr>
           <w:rtl w:val="0"/>
         </w:rPr>
-        <w:t xml:space="preserve">In this context, having read the contents of the ABELab – Accessible Backlist Ebook Laboratory project (Annex A) and sharing its objectives and the articulation of project actions, </w:t>
+        <w:t xml:space="preserve">In this context, having read the contents of the </w:t>
+      </w:r>
+      <w:r>
+        <w:rPr>
+          <w:b w:val="1"/>
+          <w:rtl w:val="0"/>
+        </w:rPr>
+        <w:t xml:space="preserve">ABELab – Accessible Backlist Ebook Laboratory</w:t>
+      </w:r>
+      <w:r>
+        <w:rPr>
+          <w:rtl w:val="0"/>
+        </w:rPr>
+        <w:t xml:space="preserve"> project (Annex A) and sharing its objectives and the articulation of project actions, </w:t>
       </w:r>
       <w:r>
         <w:rPr>
@@ -170,13 +207,53 @@
     <w:p>
       <w:pPr>
         <w:spacing w:before="200" w:lineRule="auto"/>
+        <w:jc w:val="both"/>
         <w:rPr/>
       </w:pPr>
       <w:r>
         <w:rPr>
           <w:rtl w:val="0"/>
         </w:rPr>
-        <w:t xml:space="preserve">In particular, </w:t>
+        <w:t xml:space="preserve">The publisher grants to the project partners</w:t>
+      </w:r>
+      <w:r>
+        <w:rPr>
+          <w:b w:val="1"/>
+          <w:rtl w:val="0"/>
+        </w:rPr>
+        <w:t xml:space="preserve">, EDRLab, Fondazione LIA and KB</w:t>
+      </w:r>
+      <w:r>
+        <w:rPr>
+          <w:rtl w:val="0"/>
+        </w:rPr>
+        <w:t xml:space="preserve">  </w:t>
+      </w:r>
+      <w:r>
+        <w:rPr>
+          <w:b w:val="1"/>
+          <w:rtl w:val="0"/>
+        </w:rPr>
+        <w:t xml:space="preserve">permission to run an automatic script on its titles</w:t>
+      </w:r>
+      <w:r>
+        <w:rPr>
+          <w:rtl w:val="0"/>
+        </w:rPr>
+        <w:t xml:space="preserve"> in order to collect statistical data on the characteristics of the ebooks. For this purpose, the partners will develop a dedicated script guaranteeing all security measures. Only the aggregated results of the analysis will be shared with the project partners. </w:t>
+      </w:r>
+    </w:p>
+    <w:p>
+      <w:pPr>
+        <w:spacing w:before="200" w:lineRule="auto"/>
+        <w:jc w:val="both"/>
+        <w:rPr/>
+      </w:pPr>
+      <w:r>
+        <w:rPr>
+          <w:rtl w:val="0"/>
+        </w:rPr>
+        <w:t xml:space="preserve">Furthermore, </w:t>
       </w:r>
       <w:r>
         <w:rPr>
@@ -189,24 +266,76 @@
         <w:rPr>
           <w:rtl w:val="0"/>
         </w:rPr>
-        <w:t xml:space="preserve"> will allow the project partners Fondazione LIA, EDRLab and KB to use EPUBs files for XXX titles published in EPUB2, EPUB3 or PDF format (Annex B) to test some remediation tools aimed at creating a digital version accessible print impaired people in EPUB3 format and to identify the recurrent  issues in regards to the EU Act accessibility requirements.</w:t>
+        <w:t xml:space="preserve"> will allow the project partners </w:t>
+      </w:r>
+      <w:r>
+        <w:rPr>
+          <w:b w:val="1"/>
+          <w:rtl w:val="0"/>
+        </w:rPr>
+        <w:t xml:space="preserve">EDRLab, Fondazione LIA and KB</w:t>
+      </w:r>
+      <w:r>
+        <w:rPr>
+          <w:rtl w:val="0"/>
+        </w:rPr>
+        <w:t xml:space="preserve"> to use EPUBs files for XXX titles published in EPUB2, EPUB3 or PDF format (Annex B) </w:t>
+      </w:r>
+      <w:r>
+        <w:rPr>
+          <w:b w:val="1"/>
+          <w:rtl w:val="0"/>
+        </w:rPr>
+        <w:t xml:space="preserve">to test some remediation tools</w:t>
+      </w:r>
+      <w:r>
+        <w:rPr>
+          <w:rtl w:val="0"/>
+        </w:rPr>
+        <w:t xml:space="preserve">, also in online cloud environment provided by </w:t>
+      </w:r>
+      <w:r>
+        <w:rPr>
+          <w:highlight w:val="yellow"/>
+          <w:rtl w:val="0"/>
+        </w:rPr>
+        <w:t xml:space="preserve">reliable</w:t>
+      </w:r>
+      <w:r>
+        <w:rPr>
+          <w:rtl w:val="0"/>
+        </w:rPr>
+        <w:t xml:space="preserve"> external suppliers, aimed at creating a digital version accessible print impaired people in EPUB3 format </w:t>
+      </w:r>
+      <w:r>
+        <w:rPr>
+          <w:rtl w:val="0"/>
+        </w:rPr>
+        <w:t xml:space="preserve">and to identify the recurrent  issues in regards to the EU Act accessibility requirements.</w:t>
+      </w:r>
+      <w:r>
+        <w:rPr>
+          <w:rtl w:val="0"/>
+        </w:rPr>
       </w:r>
     </w:p>
     <w:p>
       <w:pPr>
         <w:spacing w:before="200" w:lineRule="auto"/>
+        <w:jc w:val="both"/>
         <w:rPr/>
       </w:pPr>
       <w:r>
         <w:rPr>
           <w:rtl w:val="0"/>
         </w:rPr>
-        <w:t xml:space="preserve">To enable this activity, the EPUB2, EPUB 3 or PDF files of the chosen ebooks will be provided to project partners. The materials provided may be used solely and exclusively for the above experimentation, and the accessible digital version may be tested by print impaired people selected by project partners to verify that it actually meets their needs. </w:t>
+        <w:t xml:space="preserve">To enable this activity, the EPUB2, EPUB 3 or PDF files of the chosen ebooks will be provided to project partners. The materials provided may be used solely and exclusively for the above experimentation, and the accessible digital version may be tested, under the project partner control,  by print impaired people selected by project partners to verify that it actually meets their needs. </w:t>
       </w:r>
     </w:p>
     <w:p>
       <w:pPr>
         <w:spacing w:before="200" w:lineRule="auto"/>
+        <w:jc w:val="both"/>
         <w:rPr/>
       </w:pPr>
       <w:r>
@@ -226,6 +355,7 @@
     <w:p>
       <w:pPr>
         <w:spacing w:before="200" w:lineRule="auto"/>
+        <w:jc w:val="both"/>
         <w:rPr/>
       </w:pPr>
       <w:r>
@@ -251,80 +381,79 @@
     <w:p>
       <w:pPr>
         <w:spacing w:before="200" w:lineRule="auto"/>
+        <w:jc w:val="both"/>
+        <w:rPr>
+          <w:highlight w:val="yellow"/>
+        </w:rPr>
+      </w:pPr>
+      <w:r>
+        <w:rPr>
+          <w:rtl w:val="0"/>
+        </w:rPr>
+        <w:t xml:space="preserve">At the end of the testing activities project partners will provide the publishing house with a detailed report of the overall aggregated results of the test carried out with the different tools.</w:t>
+      </w:r>
+      <w:r>
+        <w:rPr>
+          <w:rtl w:val="0"/>
+        </w:rPr>
+      </w:r>
+    </w:p>
+    <w:p>
+      <w:pPr>
+        <w:spacing w:before="200" w:lineRule="auto"/>
+        <w:jc w:val="both"/>
         <w:rPr/>
       </w:pPr>
       <w:r>
         <w:rPr>
           <w:rtl w:val="0"/>
         </w:rPr>
-        <w:t xml:space="preserve">At the end of the testing activities project partners will provide the publishing house with a detailed report of the results of the test carried out with the different tools.</w:t>
+        <w:t xml:space="preserve">The publisher will allow the project partners to include the company name and its logo within the reports of the project.  All the other information related to the activities done with the provided ebooks will be confidential and must not be used in any manner, directly and/or indirectly, wholly and/or partially from project partners except in the execution of the permitted purpose identified above, and cannot be disclosed to third parties without </w:t>
+      </w:r>
+      <w:r>
+        <w:rPr>
+          <w:highlight w:val="yellow"/>
+          <w:rtl w:val="0"/>
+        </w:rPr>
+        <w:t xml:space="preserve">XXX’s</w:t>
+      </w:r>
+      <w:r>
+        <w:rPr>
+          <w:rtl w:val="0"/>
+        </w:rPr>
+        <w:t xml:space="preserve"> prior written consent. </w:t>
       </w:r>
     </w:p>
     <w:p>
       <w:pPr>
         <w:spacing w:before="200" w:lineRule="auto"/>
+        <w:jc w:val="both"/>
         <w:rPr/>
       </w:pPr>
       <w:r>
         <w:rPr>
           <w:rtl w:val="0"/>
         </w:rPr>
-        <w:t xml:space="preserve">The publisher will allow the project partners to include the company name and its logo within the reports of the project.  All the other information related to the activities done with the provided ebooks will be confidential and must not be used in any manner, directly and/or indirectly, wholly and/or partially from project partners except in the execution of the permitted purpose identified above, and cannot be disclosed to third parties without </w:t>
+        <w:t xml:space="preserve">The contact person designated by the publishing house to follow up on this activity will be </w:t>
       </w:r>
       <w:r>
         <w:rPr>
           <w:highlight w:val="yellow"/>
           <w:rtl w:val="0"/>
         </w:rPr>
-        <w:t xml:space="preserve">XXX’s</w:t>
-      </w:r>
-      <w:r>
-        <w:rPr>
-          <w:rtl w:val="0"/>
-        </w:rPr>
-        <w:t xml:space="preserve"> prior written </w:t>
-      </w:r>
-      <w:r>
-        <w:rPr>
-          <w:rtl w:val="0"/>
-        </w:rPr>
-        <w:t xml:space="preserve">consent</w:t>
-      </w:r>
-      <w:r>
-        <w:rPr>
-          <w:rtl w:val="0"/>
-        </w:rPr>
-        <w:t xml:space="preserve">. </w:t>
+        <w:t xml:space="preserve">XXX</w:t>
+      </w:r>
+      <w:r>
+        <w:rPr>
+          <w:rtl w:val="0"/>
+        </w:rPr>
+        <w:t xml:space="preserve">, whom project partners undertake to keep him/her constantly informed of all the steps involved and what emerged during the work.</w:t>
       </w:r>
     </w:p>
     <w:p>
       <w:pPr>
         <w:spacing w:before="200" w:lineRule="auto"/>
-        <w:rPr/>
-      </w:pPr>
-      <w:r>
-        <w:rPr>
-          <w:rtl w:val="0"/>
-        </w:rPr>
-        <w:t xml:space="preserve">The contact person designated by the publishing house to follow up on this activity will be </w:t>
-      </w:r>
-      <w:r>
-        <w:rPr>
-          <w:highlight w:val="yellow"/>
-          <w:rtl w:val="0"/>
-        </w:rPr>
-        <w:t xml:space="preserve">XXX</w:t>
-      </w:r>
-      <w:r>
-        <w:rPr>
-          <w:rtl w:val="0"/>
-        </w:rPr>
-        <w:t xml:space="preserve">, whom project partners undertake to keep him/her constantly informed of all the steps involved and what emerged during the work.</w:t>
-      </w:r>
-    </w:p>
-    <w:p>
-      <w:pPr>
-        <w:spacing w:before="200" w:lineRule="auto"/>
+        <w:jc w:val="both"/>
         <w:rPr/>
       </w:pPr>
       <w:r>
@@ -346,10 +475,11 @@
       <w:pPr>
         <w:pStyle w:val="Heading1"/>
         <w:spacing w:before="200" w:lineRule="auto"/>
+        <w:jc w:val="both"/>
         <w:rPr>
           <w:color w:val="2f5496"/>
-          <w:sz w:val="32"/>
-          <w:szCs w:val="32"/>
+          <w:sz w:val="20"/>
+          <w:szCs w:val="20"/>
         </w:rPr>
       </w:pPr>
       <w:bookmarkStart w:colFirst="0" w:colLast="0" w:name="_heading=h.p5i46k63zpdv" w:id="1"/>
@@ -357,14 +487,16 @@
       <w:r>
         <w:rPr>
           <w:color w:val="2f5496"/>
-          <w:sz w:val="32"/>
-          <w:szCs w:val="32"/>
+          <w:sz w:val="20"/>
+          <w:szCs w:val="20"/>
           <w:rtl w:val="0"/>
         </w:rPr>
         <w:t xml:space="preserve">ANNEX A</w:t>
       </w:r>
       <w:r>
         <w:rPr>
+          <w:sz w:val="20"/>
+          <w:szCs w:val="20"/>
           <w:rtl w:val="0"/>
         </w:rPr>
         <w:t xml:space="preserve"> - </w:t>
@@ -372,8 +504,8 @@
       <w:r>
         <w:rPr>
           <w:color w:val="2f5496"/>
-          <w:sz w:val="32"/>
-          <w:szCs w:val="32"/>
+          <w:sz w:val="20"/>
+          <w:szCs w:val="20"/>
           <w:rtl w:val="0"/>
         </w:rPr>
         <w:t xml:space="preserve">ABE Lab project description</w:t>
@@ -382,32 +514,40 @@
     <w:p>
       <w:pPr>
         <w:spacing w:after="160" w:before="200" w:line="259" w:lineRule="auto"/>
-        <w:rPr>
-          <w:sz w:val="22"/>
-          <w:szCs w:val="22"/>
-        </w:rPr>
-      </w:pPr>
-      <w:r>
-        <w:rPr>
-          <w:sz w:val="22"/>
-          <w:szCs w:val="22"/>
-          <w:rtl w:val="0"/>
-        </w:rPr>
-        <w:t xml:space="preserve">The project ABE Lab - Accessible Backlist Ebooks Laboratory is a small-scale European Cooperation project. Coordinator of the project is </w:t>
+        <w:jc w:val="both"/>
+        <w:rPr/>
+      </w:pPr>
+      <w:r>
+        <w:rPr>
+          <w:rtl w:val="0"/>
+        </w:rPr>
+        <w:t xml:space="preserve">The project ABE Lab - Accessible Backlist Ebooks Laboratory (</w:t>
+      </w:r>
+      <w:hyperlink r:id="rId7">
+        <w:r>
+          <w:rPr>
+            <w:color w:val="1155cc"/>
+            <w:u w:val="single"/>
+            <w:rtl w:val="0"/>
+          </w:rPr>
+          <w:t xml:space="preserve">www.abelab.eu</w:t>
+        </w:r>
+      </w:hyperlink>
+      <w:r>
+        <w:rPr>
+          <w:rtl w:val="0"/>
+        </w:rPr>
+        <w:t xml:space="preserve">) is a small-scale European Cooperation project. Coordinator of the project is </w:t>
       </w:r>
       <w:r>
         <w:rPr>
           <w:b w:val="1"/>
-          <w:sz w:val="22"/>
-          <w:szCs w:val="22"/>
           <w:rtl w:val="0"/>
         </w:rPr>
         <w:t xml:space="preserve">European Digital Reading Lab (EDRLab)</w:t>
       </w:r>
       <w:r>
         <w:rPr>
-          <w:sz w:val="22"/>
-          <w:szCs w:val="22"/>
           <w:rtl w:val="0"/>
         </w:rPr>
         <w:t xml:space="preserve">, partners are </w:t>
@@ -415,16 +555,12 @@
       <w:r>
         <w:rPr>
           <w:b w:val="1"/>
-          <w:sz w:val="22"/>
-          <w:szCs w:val="22"/>
           <w:rtl w:val="0"/>
         </w:rPr>
         <w:t xml:space="preserve">Fondazione LIA</w:t>
       </w:r>
       <w:r>
         <w:rPr>
-          <w:sz w:val="22"/>
-          <w:szCs w:val="22"/>
           <w:rtl w:val="0"/>
         </w:rPr>
         <w:t xml:space="preserve"> and </w:t>
@@ -432,16 +568,12 @@
       <w:r>
         <w:rPr>
           <w:b w:val="1"/>
-          <w:sz w:val="22"/>
-          <w:szCs w:val="22"/>
           <w:rtl w:val="0"/>
         </w:rPr>
         <w:t xml:space="preserve">Koninklijke Bibliotheek </w:t>
       </w:r>
       <w:r>
         <w:rPr>
-          <w:sz w:val="22"/>
-          <w:szCs w:val="22"/>
           <w:rtl w:val="0"/>
         </w:rPr>
         <w:t xml:space="preserve">(the National Library of the Netherlands).</w:t>
@@ -450,15 +582,11 @@
     <w:p>
       <w:pPr>
         <w:spacing w:after="160" w:before="200" w:line="259" w:lineRule="auto"/>
-        <w:rPr>
-          <w:sz w:val="22"/>
-          <w:szCs w:val="22"/>
-        </w:rPr>
-      </w:pPr>
-      <w:r>
-        <w:rPr>
-          <w:sz w:val="22"/>
-          <w:szCs w:val="22"/>
+        <w:jc w:val="both"/>
+        <w:rPr/>
+      </w:pPr>
+      <w:r>
+        <w:rPr>
           <w:rtl w:val="0"/>
         </w:rPr>
         <w:t xml:space="preserve">Project partners are experts in various fields: accessibility for Fondazione LIA, technology for EDRLab and public services for the National Library of the Netherlands. Their knowledge and experience of different markets and contexts (France, Italy and the Netherlands) will also be useful for the success of the project.</w:t>
@@ -467,35 +595,32 @@
     <w:p>
       <w:pPr>
         <w:spacing w:after="160" w:before="200" w:line="259" w:lineRule="auto"/>
-        <w:rPr>
-          <w:sz w:val="22"/>
-          <w:szCs w:val="22"/>
-        </w:rPr>
-      </w:pPr>
-      <w:r>
-        <w:rPr>
-          <w:sz w:val="22"/>
-          <w:szCs w:val="22"/>
-          <w:rtl w:val="0"/>
-        </w:rPr>
-        <w:t xml:space="preserve">ABE Lab a 18-month research and development project, starting in January 2023 and ending in June 2024.</w:t>
+        <w:jc w:val="both"/>
+        <w:rPr/>
+      </w:pPr>
+      <w:r>
+        <w:rPr>
+          <w:rtl w:val="0"/>
+        </w:rPr>
+        <w:t xml:space="preserve">ABE Lab is a 18-month research and development project, starting in January 2023 and ending in June 2024.</w:t>
       </w:r>
     </w:p>
     <w:p>
       <w:pPr>
         <w:pStyle w:val="Heading2"/>
         <w:spacing w:after="0" w:before="200" w:line="259" w:lineRule="auto"/>
+        <w:jc w:val="both"/>
         <w:rPr>
           <w:color w:val="2f5496"/>
-          <w:sz w:val="26"/>
-          <w:szCs w:val="26"/>
+          <w:sz w:val="20"/>
+          <w:szCs w:val="20"/>
         </w:rPr>
       </w:pPr>
       <w:r>
         <w:rPr>
           <w:color w:val="2f5496"/>
-          <w:sz w:val="26"/>
-          <w:szCs w:val="26"/>
+          <w:sz w:val="20"/>
+          <w:szCs w:val="20"/>
           <w:rtl w:val="0"/>
         </w:rPr>
         <w:t xml:space="preserve">MAIN OBJECTIVES</w:t>
@@ -504,15 +629,11 @@
     <w:p>
       <w:pPr>
         <w:spacing w:after="160" w:before="200" w:line="259" w:lineRule="auto"/>
-        <w:rPr>
-          <w:sz w:val="22"/>
-          <w:szCs w:val="22"/>
-        </w:rPr>
-      </w:pPr>
-      <w:r>
-        <w:rPr>
-          <w:sz w:val="22"/>
-          <w:szCs w:val="22"/>
+        <w:jc w:val="both"/>
+        <w:rPr/>
+      </w:pPr>
+      <w:r>
+        <w:rPr>
           <w:rtl w:val="0"/>
         </w:rPr>
         <w:t xml:space="preserve">The aim of the ABE Lab project is to provide guidelines to European publishers for boosting the remediation of their ebook backlist and convert them into accessible.</w:t>
@@ -522,17 +643,18 @@
       <w:pPr>
         <w:pStyle w:val="Heading2"/>
         <w:spacing w:after="0" w:before="200" w:line="259" w:lineRule="auto"/>
+        <w:jc w:val="both"/>
         <w:rPr>
           <w:color w:val="2f5496"/>
-          <w:sz w:val="26"/>
-          <w:szCs w:val="26"/>
+          <w:sz w:val="20"/>
+          <w:szCs w:val="20"/>
         </w:rPr>
       </w:pPr>
       <w:r>
         <w:rPr>
           <w:color w:val="2f5496"/>
-          <w:sz w:val="26"/>
-          <w:szCs w:val="26"/>
+          <w:sz w:val="20"/>
+          <w:szCs w:val="20"/>
           <w:rtl w:val="0"/>
         </w:rPr>
         <w:t xml:space="preserve">CONTEXT</w:t>
@@ -541,15 +663,11 @@
     <w:p>
       <w:pPr>
         <w:spacing w:after="160" w:before="200" w:line="259" w:lineRule="auto"/>
-        <w:rPr>
-          <w:sz w:val="22"/>
-          <w:szCs w:val="22"/>
-        </w:rPr>
-      </w:pPr>
-      <w:r>
-        <w:rPr>
-          <w:sz w:val="22"/>
-          <w:szCs w:val="22"/>
+        <w:jc w:val="both"/>
+        <w:rPr/>
+      </w:pPr>
+      <w:r>
+        <w:rPr>
           <w:rtl w:val="0"/>
         </w:rPr>
         <w:t xml:space="preserve">By June 2025, the European Accessibility Act (EAA) will come into force and it will be a requirement for all ebooks sold in Europe to be fully accessible. The publishing industry, worldwide, agrees that EPUB is the only digital book format which allows, with a few efforts, the creation of fully accessible ebooks. Most titles are already published in EPUB, and the first accessible titles are now on sale.</w:t>
@@ -558,18 +676,26 @@
     <w:p>
       <w:pPr>
         <w:spacing w:after="160" w:before="200" w:line="259" w:lineRule="auto"/>
-        <w:rPr>
-          <w:sz w:val="22"/>
-          <w:szCs w:val="22"/>
-        </w:rPr>
-      </w:pPr>
-      <w:r>
-        <w:rPr>
-          <w:sz w:val="22"/>
-          <w:szCs w:val="22"/>
-          <w:rtl w:val="0"/>
-        </w:rPr>
-        <w:t xml:space="preserve">There will still be an issue with most ebooks published before 2025 (a “backlist” of probably 2.5 million files in Europe). Since the objective of the directive is to end the “book famine” endured by visually impaired people, it is thus necessary to transform as many titles as possible into accessible EPUB files before 2025.</w:t>
+        <w:jc w:val="both"/>
+        <w:rPr/>
+      </w:pPr>
+      <w:r>
+        <w:rPr>
+          <w:rtl w:val="0"/>
+        </w:rPr>
+        <w:t xml:space="preserve">There will still be an issue with most </w:t>
+      </w:r>
+      <w:r>
+        <w:rPr>
+          <w:rtl w:val="0"/>
+        </w:rPr>
+        <w:t xml:space="preserve">ebooks</w:t>
+      </w:r>
+      <w:r>
+        <w:rPr>
+          <w:rtl w:val="0"/>
+        </w:rPr>
+        <w:t xml:space="preserve"> published before 2025 (a “backlist” of probably 2.5 million files in Europe). Since the objective of the directive is to end the “book famine” endured by visually impaired people, it is thus necessary to transform as many titles as possible into accessible EPUB files before 2025.</w:t>
       </w:r>
     </w:p>
     <w:p>
@@ -589,20 +715,20 @@
         <w:shd w:fill="auto" w:val="clear"/>
         <w:spacing w:after="0" w:before="200" w:line="259" w:lineRule="auto"/>
         <w:ind w:left="0" w:right="0" w:firstLine="0"/>
-        <w:jc w:val="left"/>
+        <w:jc w:val="both"/>
         <w:rPr>
           <w:b w:val="1"/>
           <w:color w:val="2f5496"/>
-          <w:sz w:val="26"/>
-          <w:szCs w:val="26"/>
+          <w:sz w:val="20"/>
+          <w:szCs w:val="20"/>
         </w:rPr>
       </w:pPr>
       <w:r>
         <w:rPr>
           <w:b w:val="1"/>
           <w:color w:val="2f5496"/>
-          <w:sz w:val="26"/>
-          <w:szCs w:val="26"/>
+          <w:sz w:val="20"/>
+          <w:szCs w:val="20"/>
           <w:rtl w:val="0"/>
         </w:rPr>
         <w:t xml:space="preserve">ACTIVITIES</w:t>
@@ -611,32 +737,36 @@
     <w:p>
       <w:pPr>
         <w:spacing w:after="160" w:before="200" w:line="259" w:lineRule="auto"/>
-        <w:rPr>
-          <w:sz w:val="22"/>
-          <w:szCs w:val="22"/>
-        </w:rPr>
-      </w:pPr>
-      <w:r>
-        <w:rPr>
-          <w:sz w:val="22"/>
-          <w:szCs w:val="22"/>
-          <w:rtl w:val="0"/>
-        </w:rPr>
-        <w:t xml:space="preserve">The main objective of the project will be achieved by analyzing and testing the processes and workflows by which ebooks of different types and formats can be transformed into accessible EPUB in the easiest and less expensive way. During this phase of the project, multiple tests will be developed and carried out, using existing open-source and commercial tools. The study will consider different levels of complexity of source ebooks and will evaluate the associated costs of remediation.</w:t>
+        <w:jc w:val="both"/>
+        <w:rPr/>
+      </w:pPr>
+      <w:r>
+        <w:rPr>
+          <w:rtl w:val="0"/>
+        </w:rPr>
+        <w:t xml:space="preserve">The main objective of the project will be achieved by analyzing and testing the processes and workflows by which </w:t>
+      </w:r>
+      <w:r>
+        <w:rPr>
+          <w:rtl w:val="0"/>
+        </w:rPr>
+        <w:t xml:space="preserve">ebooks</w:t>
+      </w:r>
+      <w:r>
+        <w:rPr>
+          <w:rtl w:val="0"/>
+        </w:rPr>
+        <w:t xml:space="preserve"> of different types and formats can be transformed into accessible EPUB in the easiest and less expensive way. During this phase of the project, multiple tests will be developed and carried out, using existing open-source and commercial tools. The study will consider different levels of complexity of source ebooks and will evaluate the associated costs of remediation.</w:t>
       </w:r>
     </w:p>
     <w:p>
       <w:pPr>
         <w:spacing w:after="160" w:before="200" w:line="259" w:lineRule="auto"/>
-        <w:rPr>
-          <w:sz w:val="22"/>
-          <w:szCs w:val="22"/>
-        </w:rPr>
-      </w:pPr>
-      <w:r>
-        <w:rPr>
-          <w:sz w:val="22"/>
-          <w:szCs w:val="22"/>
+        <w:jc w:val="both"/>
+        <w:rPr/>
+      </w:pPr>
+      <w:r>
+        <w:rPr>
           <w:rtl w:val="0"/>
         </w:rPr>
         <w:t xml:space="preserve">To do so, different activities will be undertaken:</w:t>
@@ -650,24 +780,16 @@
         </w:numPr>
         <w:spacing w:before="200" w:line="259" w:lineRule="auto"/>
         <w:ind w:left="720" w:hanging="360"/>
+        <w:jc w:val="both"/>
         <w:rPr>
           <w:rFonts w:ascii="Calibri" w:cs="Calibri" w:eastAsia="Calibri" w:hAnsi="Calibri"/>
-          <w:sz w:val="22"/>
-          <w:szCs w:val="22"/>
-        </w:rPr>
-      </w:pPr>
-      <w:r>
-        <w:rPr>
-          <w:sz w:val="22"/>
-          <w:szCs w:val="22"/>
+        </w:rPr>
+      </w:pPr>
+      <w:r>
+        <w:rPr>
           <w:rtl w:val="0"/>
         </w:rPr>
         <w:t xml:space="preserve">Collection of data on ebooks backlists at a European level;</w:t>
-      </w:r>
-      <w:r>
-        <w:rPr>
-          <w:rtl w:val="0"/>
-        </w:rPr>
       </w:r>
     </w:p>
     <w:p>
@@ -678,24 +800,16 @@
         </w:numPr>
         <w:spacing w:before="200" w:line="259" w:lineRule="auto"/>
         <w:ind w:left="720" w:hanging="360"/>
+        <w:jc w:val="both"/>
         <w:rPr>
           <w:rFonts w:ascii="Calibri" w:cs="Calibri" w:eastAsia="Calibri" w:hAnsi="Calibri"/>
-          <w:sz w:val="22"/>
-          <w:szCs w:val="22"/>
-        </w:rPr>
-      </w:pPr>
-      <w:r>
-        <w:rPr>
-          <w:sz w:val="22"/>
-          <w:szCs w:val="22"/>
+        </w:rPr>
+      </w:pPr>
+      <w:r>
+        <w:rPr>
           <w:rtl w:val="0"/>
         </w:rPr>
         <w:t xml:space="preserve">Identification of recurrent accessibility issues and development of workflows to remediate each typology of issue;</w:t>
-      </w:r>
-      <w:r>
-        <w:rPr>
-          <w:rtl w:val="0"/>
-        </w:rPr>
       </w:r>
     </w:p>
     <w:p>
@@ -706,24 +820,16 @@
         </w:numPr>
         <w:spacing w:before="200" w:line="259" w:lineRule="auto"/>
         <w:ind w:left="720" w:hanging="360"/>
+        <w:jc w:val="both"/>
         <w:rPr>
           <w:rFonts w:ascii="Calibri" w:cs="Calibri" w:eastAsia="Calibri" w:hAnsi="Calibri"/>
-          <w:sz w:val="22"/>
-          <w:szCs w:val="22"/>
-        </w:rPr>
-      </w:pPr>
-      <w:r>
-        <w:rPr>
-          <w:sz w:val="22"/>
-          <w:szCs w:val="22"/>
+        </w:rPr>
+      </w:pPr>
+      <w:r>
+        <w:rPr>
           <w:rtl w:val="0"/>
         </w:rPr>
         <w:t xml:space="preserve">Identification of available open-source and commercial tools for remediating inaccessible ebooks;</w:t>
-      </w:r>
-      <w:r>
-        <w:rPr>
-          <w:rtl w:val="0"/>
-        </w:rPr>
       </w:r>
     </w:p>
     <w:p>
@@ -734,38 +840,26 @@
         </w:numPr>
         <w:spacing w:after="160" w:before="200" w:line="259" w:lineRule="auto"/>
         <w:ind w:left="720" w:hanging="360"/>
+        <w:jc w:val="both"/>
         <w:rPr>
           <w:rFonts w:ascii="Calibri" w:cs="Calibri" w:eastAsia="Calibri" w:hAnsi="Calibri"/>
-          <w:sz w:val="22"/>
-          <w:szCs w:val="22"/>
-        </w:rPr>
-      </w:pPr>
-      <w:r>
-        <w:rPr>
-          <w:sz w:val="22"/>
-          <w:szCs w:val="22"/>
+        </w:rPr>
+      </w:pPr>
+      <w:r>
+        <w:rPr>
           <w:rtl w:val="0"/>
         </w:rPr>
         <w:t xml:space="preserve">Testing of the tools to identify shortcomings and potentials and define the most effective workflow depending on the ebook level of inaccessibility and complexity. The study will in fact consider different levels of complexity of source ebooks to evaluate the associated costs of remediation.</w:t>
       </w:r>
-      <w:r>
-        <w:rPr>
-          <w:rtl w:val="0"/>
-        </w:rPr>
-      </w:r>
     </w:p>
     <w:p>
       <w:pPr>
         <w:spacing w:after="160" w:before="200" w:line="259" w:lineRule="auto"/>
-        <w:rPr>
-          <w:sz w:val="22"/>
-          <w:szCs w:val="22"/>
-        </w:rPr>
-      </w:pPr>
-      <w:r>
-        <w:rPr>
-          <w:sz w:val="22"/>
-          <w:szCs w:val="22"/>
+        <w:jc w:val="both"/>
+        <w:rPr/>
+      </w:pPr>
+      <w:r>
+        <w:rPr>
           <w:rtl w:val="0"/>
         </w:rPr>
         <w:t xml:space="preserve">Activities will not be limited to collection of data and testing in a controlled environment: during the span time of the project, 5 workshops and 3 events will be organized to disseminate the progress and results of the project.</w:t>
@@ -789,7 +883,10 @@
         <w:spacing w:after="120" w:before="200" w:line="240" w:lineRule="auto"/>
         <w:ind w:left="0" w:right="0" w:firstLine="0"/>
         <w:jc w:val="left"/>
-        <w:rPr/>
+        <w:rPr>
+          <w:sz w:val="20"/>
+          <w:szCs w:val="20"/>
+        </w:rPr>
       </w:pPr>
       <w:bookmarkStart w:colFirst="0" w:colLast="0" w:name="_heading=h.ryzbduw3hy3w" w:id="2"/>
       <w:bookmarkEnd w:id="2"/>
@@ -800,8 +897,8 @@
         <w:rPr>
           <w:b w:val="1"/>
           <w:color w:val="2f5496"/>
-          <w:sz w:val="32"/>
-          <w:szCs w:val="32"/>
+          <w:sz w:val="20"/>
+          <w:szCs w:val="20"/>
           <w:rtl w:val="0"/>
         </w:rPr>
         <w:t xml:space="preserve">ANNEX B – </w:t>
@@ -809,8 +906,8 @@
       <w:r>
         <w:rPr>
           <w:color w:val="2f5496"/>
-          <w:sz w:val="32"/>
-          <w:szCs w:val="32"/>
+          <w:sz w:val="20"/>
+          <w:szCs w:val="20"/>
           <w:rtl w:val="0"/>
         </w:rPr>
         <w:t xml:space="preserve">L</w:t>
@@ -819,8 +916,8 @@
         <w:rPr>
           <w:b w:val="1"/>
           <w:color w:val="2f5496"/>
-          <w:sz w:val="32"/>
-          <w:szCs w:val="32"/>
+          <w:sz w:val="20"/>
+          <w:szCs w:val="20"/>
           <w:rtl w:val="0"/>
         </w:rPr>
         <w:t xml:space="preserve">ist of provided ebooks </w:t>
@@ -994,114 +1091,118 @@
             <w:pPr>
               <w:keepNext w:val="0"/>
               <w:keepLines w:val="0"/>
-              <w:widowControl w:val="0"/>
-              <w:pBdr>
-                <w:top w:space="0" w:sz="0" w:val="nil"/>
-                <w:left w:space="0" w:sz="0" w:val="nil"/>
-                <w:bottom w:space="0" w:sz="0" w:val="nil"/>
-                <w:right w:space="0" w:sz="0" w:val="nil"/>
-                <w:between w:space="0" w:sz="0" w:val="nil"/>
-              </w:pBdr>
-              <w:shd w:fill="auto" w:val="clear"/>
-              <w:spacing w:after="0" w:before="0" w:line="240" w:lineRule="auto"/>
-              <w:ind w:left="0" w:right="0" w:firstLine="0"/>
-              <w:jc w:val="left"/>
-              <w:rPr/>
-            </w:pPr>
-            <w:r>
-              <w:rPr>
-                <w:rtl w:val="0"/>
-              </w:rPr>
-            </w:r>
-          </w:p>
-        </w:tc>
-        <w:tc>
-          <w:tcPr>
-            <w:shd w:fill="auto" w:val="clear"/>
-            <w:tcMar>
-              <w:top w:w="100.0" w:type="dxa"/>
-              <w:left w:w="100.0" w:type="dxa"/>
-              <w:bottom w:w="100.0" w:type="dxa"/>
-              <w:right w:w="100.0" w:type="dxa"/>
-            </w:tcMar>
-            <w:vAlign w:val="top"/>
-          </w:tcPr>
-          <w:p>
-            <w:pPr>
-              <w:keepNext w:val="0"/>
-              <w:keepLines w:val="0"/>
-              <w:widowControl w:val="0"/>
-              <w:pBdr>
-                <w:top w:space="0" w:sz="0" w:val="nil"/>
-                <w:left w:space="0" w:sz="0" w:val="nil"/>
-                <w:bottom w:space="0" w:sz="0" w:val="nil"/>
-                <w:right w:space="0" w:sz="0" w:val="nil"/>
-                <w:between w:space="0" w:sz="0" w:val="nil"/>
-              </w:pBdr>
-              <w:shd w:fill="auto" w:val="clear"/>
-              <w:spacing w:after="0" w:before="0" w:line="240" w:lineRule="auto"/>
-              <w:ind w:left="0" w:right="0" w:firstLine="0"/>
-              <w:jc w:val="left"/>
-              <w:rPr/>
-            </w:pPr>
-            <w:r>
-              <w:rPr>
-                <w:rtl w:val="0"/>
-              </w:rPr>
-            </w:r>
-          </w:p>
-        </w:tc>
-        <w:tc>
-          <w:tcPr>
-            <w:shd w:fill="auto" w:val="clear"/>
-            <w:tcMar>
-              <w:top w:w="100.0" w:type="dxa"/>
-              <w:left w:w="100.0" w:type="dxa"/>
-              <w:bottom w:w="100.0" w:type="dxa"/>
-              <w:right w:w="100.0" w:type="dxa"/>
-            </w:tcMar>
-            <w:vAlign w:val="top"/>
-          </w:tcPr>
-          <w:p>
-            <w:pPr>
-              <w:keepNext w:val="0"/>
-              <w:keepLines w:val="0"/>
-              <w:widowControl w:val="0"/>
-              <w:pBdr>
-                <w:top w:space="0" w:sz="0" w:val="nil"/>
-                <w:left w:space="0" w:sz="0" w:val="nil"/>
-                <w:bottom w:space="0" w:sz="0" w:val="nil"/>
-                <w:right w:space="0" w:sz="0" w:val="nil"/>
-                <w:between w:space="0" w:sz="0" w:val="nil"/>
-              </w:pBdr>
-              <w:shd w:fill="auto" w:val="clear"/>
-              <w:spacing w:after="0" w:before="0" w:line="240" w:lineRule="auto"/>
-              <w:ind w:left="0" w:right="0" w:firstLine="0"/>
-              <w:jc w:val="left"/>
-              <w:rPr/>
-            </w:pPr>
-            <w:r>
-              <w:rPr>
-                <w:rtl w:val="0"/>
-              </w:rPr>
-            </w:r>
-          </w:p>
-        </w:tc>
-        <w:tc>
-          <w:tcPr>
-            <w:shd w:fill="auto" w:val="clear"/>
-            <w:tcMar>
-              <w:top w:w="100.0" w:type="dxa"/>
-              <w:left w:w="100.0" w:type="dxa"/>
-              <w:bottom w:w="100.0" w:type="dxa"/>
-              <w:right w:w="100.0" w:type="dxa"/>
-            </w:tcMar>
-            <w:vAlign w:val="top"/>
-          </w:tcPr>
-          <w:p>
-            <w:pPr>
-              <w:keepNext w:val="0"/>
-              <w:keepLines w:val="0"/>
+              <w:pageBreakBefore w:val="0"/>
+              <w:widowControl w:val="0"/>
+              <w:pBdr>
+                <w:top w:space="0" w:sz="0" w:val="nil"/>
+                <w:left w:space="0" w:sz="0" w:val="nil"/>
+                <w:bottom w:space="0" w:sz="0" w:val="nil"/>
+                <w:right w:space="0" w:sz="0" w:val="nil"/>
+                <w:between w:space="0" w:sz="0" w:val="nil"/>
+              </w:pBdr>
+              <w:shd w:fill="auto" w:val="clear"/>
+              <w:spacing w:after="0" w:before="0" w:line="240" w:lineRule="auto"/>
+              <w:ind w:left="0" w:right="0" w:firstLine="0"/>
+              <w:jc w:val="left"/>
+              <w:rPr/>
+            </w:pPr>
+            <w:r>
+              <w:rPr>
+                <w:rtl w:val="0"/>
+              </w:rPr>
+            </w:r>
+          </w:p>
+        </w:tc>
+        <w:tc>
+          <w:tcPr>
+            <w:shd w:fill="auto" w:val="clear"/>
+            <w:tcMar>
+              <w:top w:w="100.0" w:type="dxa"/>
+              <w:left w:w="100.0" w:type="dxa"/>
+              <w:bottom w:w="100.0" w:type="dxa"/>
+              <w:right w:w="100.0" w:type="dxa"/>
+            </w:tcMar>
+            <w:vAlign w:val="top"/>
+          </w:tcPr>
+          <w:p>
+            <w:pPr>
+              <w:keepNext w:val="0"/>
+              <w:keepLines w:val="0"/>
+              <w:pageBreakBefore w:val="0"/>
+              <w:widowControl w:val="0"/>
+              <w:pBdr>
+                <w:top w:space="0" w:sz="0" w:val="nil"/>
+                <w:left w:space="0" w:sz="0" w:val="nil"/>
+                <w:bottom w:space="0" w:sz="0" w:val="nil"/>
+                <w:right w:space="0" w:sz="0" w:val="nil"/>
+                <w:between w:space="0" w:sz="0" w:val="nil"/>
+              </w:pBdr>
+              <w:shd w:fill="auto" w:val="clear"/>
+              <w:spacing w:after="0" w:before="0" w:line="240" w:lineRule="auto"/>
+              <w:ind w:left="0" w:right="0" w:firstLine="0"/>
+              <w:jc w:val="left"/>
+              <w:rPr/>
+            </w:pPr>
+            <w:r>
+              <w:rPr>
+                <w:rtl w:val="0"/>
+              </w:rPr>
+            </w:r>
+          </w:p>
+        </w:tc>
+        <w:tc>
+          <w:tcPr>
+            <w:shd w:fill="auto" w:val="clear"/>
+            <w:tcMar>
+              <w:top w:w="100.0" w:type="dxa"/>
+              <w:left w:w="100.0" w:type="dxa"/>
+              <w:bottom w:w="100.0" w:type="dxa"/>
+              <w:right w:w="100.0" w:type="dxa"/>
+            </w:tcMar>
+            <w:vAlign w:val="top"/>
+          </w:tcPr>
+          <w:p>
+            <w:pPr>
+              <w:keepNext w:val="0"/>
+              <w:keepLines w:val="0"/>
+              <w:pageBreakBefore w:val="0"/>
+              <w:widowControl w:val="0"/>
+              <w:pBdr>
+                <w:top w:space="0" w:sz="0" w:val="nil"/>
+                <w:left w:space="0" w:sz="0" w:val="nil"/>
+                <w:bottom w:space="0" w:sz="0" w:val="nil"/>
+                <w:right w:space="0" w:sz="0" w:val="nil"/>
+                <w:between w:space="0" w:sz="0" w:val="nil"/>
+              </w:pBdr>
+              <w:shd w:fill="auto" w:val="clear"/>
+              <w:spacing w:after="0" w:before="0" w:line="240" w:lineRule="auto"/>
+              <w:ind w:left="0" w:right="0" w:firstLine="0"/>
+              <w:jc w:val="left"/>
+              <w:rPr/>
+            </w:pPr>
+            <w:r>
+              <w:rPr>
+                <w:rtl w:val="0"/>
+              </w:rPr>
+            </w:r>
+          </w:p>
+        </w:tc>
+        <w:tc>
+          <w:tcPr>
+            <w:shd w:fill="auto" w:val="clear"/>
+            <w:tcMar>
+              <w:top w:w="100.0" w:type="dxa"/>
+              <w:left w:w="100.0" w:type="dxa"/>
+              <w:bottom w:w="100.0" w:type="dxa"/>
+              <w:right w:w="100.0" w:type="dxa"/>
+            </w:tcMar>
+            <w:vAlign w:val="top"/>
+          </w:tcPr>
+          <w:p>
+            <w:pPr>
+              <w:keepNext w:val="0"/>
+              <w:keepLines w:val="0"/>
+              <w:pageBreakBefore w:val="0"/>
               <w:widowControl w:val="0"/>
               <w:pBdr>
                 <w:top w:space="0" w:sz="0" w:val="nil"/>
@@ -1144,114 +1245,118 @@
             <w:pPr>
               <w:keepNext w:val="0"/>
               <w:keepLines w:val="0"/>
-              <w:widowControl w:val="0"/>
-              <w:pBdr>
-                <w:top w:space="0" w:sz="0" w:val="nil"/>
-                <w:left w:space="0" w:sz="0" w:val="nil"/>
-                <w:bottom w:space="0" w:sz="0" w:val="nil"/>
-                <w:right w:space="0" w:sz="0" w:val="nil"/>
-                <w:between w:space="0" w:sz="0" w:val="nil"/>
-              </w:pBdr>
-              <w:shd w:fill="auto" w:val="clear"/>
-              <w:spacing w:after="0" w:before="0" w:line="240" w:lineRule="auto"/>
-              <w:ind w:left="0" w:right="0" w:firstLine="0"/>
-              <w:jc w:val="left"/>
-              <w:rPr/>
-            </w:pPr>
-            <w:r>
-              <w:rPr>
-                <w:rtl w:val="0"/>
-              </w:rPr>
-            </w:r>
-          </w:p>
-        </w:tc>
-        <w:tc>
-          <w:tcPr>
-            <w:shd w:fill="auto" w:val="clear"/>
-            <w:tcMar>
-              <w:top w:w="100.0" w:type="dxa"/>
-              <w:left w:w="100.0" w:type="dxa"/>
-              <w:bottom w:w="100.0" w:type="dxa"/>
-              <w:right w:w="100.0" w:type="dxa"/>
-            </w:tcMar>
-            <w:vAlign w:val="top"/>
-          </w:tcPr>
-          <w:p>
-            <w:pPr>
-              <w:keepNext w:val="0"/>
-              <w:keepLines w:val="0"/>
-              <w:widowControl w:val="0"/>
-              <w:pBdr>
-                <w:top w:space="0" w:sz="0" w:val="nil"/>
-                <w:left w:space="0" w:sz="0" w:val="nil"/>
-                <w:bottom w:space="0" w:sz="0" w:val="nil"/>
-                <w:right w:space="0" w:sz="0" w:val="nil"/>
-                <w:between w:space="0" w:sz="0" w:val="nil"/>
-              </w:pBdr>
-              <w:shd w:fill="auto" w:val="clear"/>
-              <w:spacing w:after="0" w:before="0" w:line="240" w:lineRule="auto"/>
-              <w:ind w:left="0" w:right="0" w:firstLine="0"/>
-              <w:jc w:val="left"/>
-              <w:rPr/>
-            </w:pPr>
-            <w:r>
-              <w:rPr>
-                <w:rtl w:val="0"/>
-              </w:rPr>
-            </w:r>
-          </w:p>
-        </w:tc>
-        <w:tc>
-          <w:tcPr>
-            <w:shd w:fill="auto" w:val="clear"/>
-            <w:tcMar>
-              <w:top w:w="100.0" w:type="dxa"/>
-              <w:left w:w="100.0" w:type="dxa"/>
-              <w:bottom w:w="100.0" w:type="dxa"/>
-              <w:right w:w="100.0" w:type="dxa"/>
-            </w:tcMar>
-            <w:vAlign w:val="top"/>
-          </w:tcPr>
-          <w:p>
-            <w:pPr>
-              <w:keepNext w:val="0"/>
-              <w:keepLines w:val="0"/>
-              <w:widowControl w:val="0"/>
-              <w:pBdr>
-                <w:top w:space="0" w:sz="0" w:val="nil"/>
-                <w:left w:space="0" w:sz="0" w:val="nil"/>
-                <w:bottom w:space="0" w:sz="0" w:val="nil"/>
-                <w:right w:space="0" w:sz="0" w:val="nil"/>
-                <w:between w:space="0" w:sz="0" w:val="nil"/>
-              </w:pBdr>
-              <w:shd w:fill="auto" w:val="clear"/>
-              <w:spacing w:after="0" w:before="0" w:line="240" w:lineRule="auto"/>
-              <w:ind w:left="0" w:right="0" w:firstLine="0"/>
-              <w:jc w:val="left"/>
-              <w:rPr/>
-            </w:pPr>
-            <w:r>
-              <w:rPr>
-                <w:rtl w:val="0"/>
-              </w:rPr>
-            </w:r>
-          </w:p>
-        </w:tc>
-        <w:tc>
-          <w:tcPr>
-            <w:shd w:fill="auto" w:val="clear"/>
-            <w:tcMar>
-              <w:top w:w="100.0" w:type="dxa"/>
-              <w:left w:w="100.0" w:type="dxa"/>
-              <w:bottom w:w="100.0" w:type="dxa"/>
-              <w:right w:w="100.0" w:type="dxa"/>
-            </w:tcMar>
-            <w:vAlign w:val="top"/>
-          </w:tcPr>
-          <w:p>
-            <w:pPr>
-              <w:keepNext w:val="0"/>
-              <w:keepLines w:val="0"/>
+              <w:pageBreakBefore w:val="0"/>
+              <w:widowControl w:val="0"/>
+              <w:pBdr>
+                <w:top w:space="0" w:sz="0" w:val="nil"/>
+                <w:left w:space="0" w:sz="0" w:val="nil"/>
+                <w:bottom w:space="0" w:sz="0" w:val="nil"/>
+                <w:right w:space="0" w:sz="0" w:val="nil"/>
+                <w:between w:space="0" w:sz="0" w:val="nil"/>
+              </w:pBdr>
+              <w:shd w:fill="auto" w:val="clear"/>
+              <w:spacing w:after="0" w:before="0" w:line="240" w:lineRule="auto"/>
+              <w:ind w:left="0" w:right="0" w:firstLine="0"/>
+              <w:jc w:val="left"/>
+              <w:rPr/>
+            </w:pPr>
+            <w:r>
+              <w:rPr>
+                <w:rtl w:val="0"/>
+              </w:rPr>
+            </w:r>
+          </w:p>
+        </w:tc>
+        <w:tc>
+          <w:tcPr>
+            <w:shd w:fill="auto" w:val="clear"/>
+            <w:tcMar>
+              <w:top w:w="100.0" w:type="dxa"/>
+              <w:left w:w="100.0" w:type="dxa"/>
+              <w:bottom w:w="100.0" w:type="dxa"/>
+              <w:right w:w="100.0" w:type="dxa"/>
+            </w:tcMar>
+            <w:vAlign w:val="top"/>
+          </w:tcPr>
+          <w:p>
+            <w:pPr>
+              <w:keepNext w:val="0"/>
+              <w:keepLines w:val="0"/>
+              <w:pageBreakBefore w:val="0"/>
+              <w:widowControl w:val="0"/>
+              <w:pBdr>
+                <w:top w:space="0" w:sz="0" w:val="nil"/>
+                <w:left w:space="0" w:sz="0" w:val="nil"/>
+                <w:bottom w:space="0" w:sz="0" w:val="nil"/>
+                <w:right w:space="0" w:sz="0" w:val="nil"/>
+                <w:between w:space="0" w:sz="0" w:val="nil"/>
+              </w:pBdr>
+              <w:shd w:fill="auto" w:val="clear"/>
+              <w:spacing w:after="0" w:before="0" w:line="240" w:lineRule="auto"/>
+              <w:ind w:left="0" w:right="0" w:firstLine="0"/>
+              <w:jc w:val="left"/>
+              <w:rPr/>
+            </w:pPr>
+            <w:r>
+              <w:rPr>
+                <w:rtl w:val="0"/>
+              </w:rPr>
+            </w:r>
+          </w:p>
+        </w:tc>
+        <w:tc>
+          <w:tcPr>
+            <w:shd w:fill="auto" w:val="clear"/>
+            <w:tcMar>
+              <w:top w:w="100.0" w:type="dxa"/>
+              <w:left w:w="100.0" w:type="dxa"/>
+              <w:bottom w:w="100.0" w:type="dxa"/>
+              <w:right w:w="100.0" w:type="dxa"/>
+            </w:tcMar>
+            <w:vAlign w:val="top"/>
+          </w:tcPr>
+          <w:p>
+            <w:pPr>
+              <w:keepNext w:val="0"/>
+              <w:keepLines w:val="0"/>
+              <w:pageBreakBefore w:val="0"/>
+              <w:widowControl w:val="0"/>
+              <w:pBdr>
+                <w:top w:space="0" w:sz="0" w:val="nil"/>
+                <w:left w:space="0" w:sz="0" w:val="nil"/>
+                <w:bottom w:space="0" w:sz="0" w:val="nil"/>
+                <w:right w:space="0" w:sz="0" w:val="nil"/>
+                <w:between w:space="0" w:sz="0" w:val="nil"/>
+              </w:pBdr>
+              <w:shd w:fill="auto" w:val="clear"/>
+              <w:spacing w:after="0" w:before="0" w:line="240" w:lineRule="auto"/>
+              <w:ind w:left="0" w:right="0" w:firstLine="0"/>
+              <w:jc w:val="left"/>
+              <w:rPr/>
+            </w:pPr>
+            <w:r>
+              <w:rPr>
+                <w:rtl w:val="0"/>
+              </w:rPr>
+            </w:r>
+          </w:p>
+        </w:tc>
+        <w:tc>
+          <w:tcPr>
+            <w:shd w:fill="auto" w:val="clear"/>
+            <w:tcMar>
+              <w:top w:w="100.0" w:type="dxa"/>
+              <w:left w:w="100.0" w:type="dxa"/>
+              <w:bottom w:w="100.0" w:type="dxa"/>
+              <w:right w:w="100.0" w:type="dxa"/>
+            </w:tcMar>
+            <w:vAlign w:val="top"/>
+          </w:tcPr>
+          <w:p>
+            <w:pPr>
+              <w:keepNext w:val="0"/>
+              <w:keepLines w:val="0"/>
+              <w:pageBreakBefore w:val="0"/>
               <w:widowControl w:val="0"/>
               <w:pBdr>
                 <w:top w:space="0" w:sz="0" w:val="nil"/>
@@ -1294,114 +1399,118 @@
             <w:pPr>
               <w:keepNext w:val="0"/>
               <w:keepLines w:val="0"/>
-              <w:widowControl w:val="0"/>
-              <w:pBdr>
-                <w:top w:space="0" w:sz="0" w:val="nil"/>
-                <w:left w:space="0" w:sz="0" w:val="nil"/>
-                <w:bottom w:space="0" w:sz="0" w:val="nil"/>
-                <w:right w:space="0" w:sz="0" w:val="nil"/>
-                <w:between w:space="0" w:sz="0" w:val="nil"/>
-              </w:pBdr>
-              <w:shd w:fill="auto" w:val="clear"/>
-              <w:spacing w:after="0" w:before="0" w:line="240" w:lineRule="auto"/>
-              <w:ind w:left="0" w:right="0" w:firstLine="0"/>
-              <w:jc w:val="left"/>
-              <w:rPr/>
-            </w:pPr>
-            <w:r>
-              <w:rPr>
-                <w:rtl w:val="0"/>
-              </w:rPr>
-            </w:r>
-          </w:p>
-        </w:tc>
-        <w:tc>
-          <w:tcPr>
-            <w:shd w:fill="auto" w:val="clear"/>
-            <w:tcMar>
-              <w:top w:w="100.0" w:type="dxa"/>
-              <w:left w:w="100.0" w:type="dxa"/>
-              <w:bottom w:w="100.0" w:type="dxa"/>
-              <w:right w:w="100.0" w:type="dxa"/>
-            </w:tcMar>
-            <w:vAlign w:val="top"/>
-          </w:tcPr>
-          <w:p>
-            <w:pPr>
-              <w:keepNext w:val="0"/>
-              <w:keepLines w:val="0"/>
-              <w:widowControl w:val="0"/>
-              <w:pBdr>
-                <w:top w:space="0" w:sz="0" w:val="nil"/>
-                <w:left w:space="0" w:sz="0" w:val="nil"/>
-                <w:bottom w:space="0" w:sz="0" w:val="nil"/>
-                <w:right w:space="0" w:sz="0" w:val="nil"/>
-                <w:between w:space="0" w:sz="0" w:val="nil"/>
-              </w:pBdr>
-              <w:shd w:fill="auto" w:val="clear"/>
-              <w:spacing w:after="0" w:before="0" w:line="240" w:lineRule="auto"/>
-              <w:ind w:left="0" w:right="0" w:firstLine="0"/>
-              <w:jc w:val="left"/>
-              <w:rPr/>
-            </w:pPr>
-            <w:r>
-              <w:rPr>
-                <w:rtl w:val="0"/>
-              </w:rPr>
-            </w:r>
-          </w:p>
-        </w:tc>
-        <w:tc>
-          <w:tcPr>
-            <w:shd w:fill="auto" w:val="clear"/>
-            <w:tcMar>
-              <w:top w:w="100.0" w:type="dxa"/>
-              <w:left w:w="100.0" w:type="dxa"/>
-              <w:bottom w:w="100.0" w:type="dxa"/>
-              <w:right w:w="100.0" w:type="dxa"/>
-            </w:tcMar>
-            <w:vAlign w:val="top"/>
-          </w:tcPr>
-          <w:p>
-            <w:pPr>
-              <w:keepNext w:val="0"/>
-              <w:keepLines w:val="0"/>
-              <w:widowControl w:val="0"/>
-              <w:pBdr>
-                <w:top w:space="0" w:sz="0" w:val="nil"/>
-                <w:left w:space="0" w:sz="0" w:val="nil"/>
-                <w:bottom w:space="0" w:sz="0" w:val="nil"/>
-                <w:right w:space="0" w:sz="0" w:val="nil"/>
-                <w:between w:space="0" w:sz="0" w:val="nil"/>
-              </w:pBdr>
-              <w:shd w:fill="auto" w:val="clear"/>
-              <w:spacing w:after="0" w:before="0" w:line="240" w:lineRule="auto"/>
-              <w:ind w:left="0" w:right="0" w:firstLine="0"/>
-              <w:jc w:val="left"/>
-              <w:rPr/>
-            </w:pPr>
-            <w:r>
-              <w:rPr>
-                <w:rtl w:val="0"/>
-              </w:rPr>
-            </w:r>
-          </w:p>
-        </w:tc>
-        <w:tc>
-          <w:tcPr>
-            <w:shd w:fill="auto" w:val="clear"/>
-            <w:tcMar>
-              <w:top w:w="100.0" w:type="dxa"/>
-              <w:left w:w="100.0" w:type="dxa"/>
-              <w:bottom w:w="100.0" w:type="dxa"/>
-              <w:right w:w="100.0" w:type="dxa"/>
-            </w:tcMar>
-            <w:vAlign w:val="top"/>
-          </w:tcPr>
-          <w:p>
-            <w:pPr>
-              <w:keepNext w:val="0"/>
-              <w:keepLines w:val="0"/>
+              <w:pageBreakBefore w:val="0"/>
+              <w:widowControl w:val="0"/>
+              <w:pBdr>
+                <w:top w:space="0" w:sz="0" w:val="nil"/>
+                <w:left w:space="0" w:sz="0" w:val="nil"/>
+                <w:bottom w:space="0" w:sz="0" w:val="nil"/>
+                <w:right w:space="0" w:sz="0" w:val="nil"/>
+                <w:between w:space="0" w:sz="0" w:val="nil"/>
+              </w:pBdr>
+              <w:shd w:fill="auto" w:val="clear"/>
+              <w:spacing w:after="0" w:before="0" w:line="240" w:lineRule="auto"/>
+              <w:ind w:left="0" w:right="0" w:firstLine="0"/>
+              <w:jc w:val="left"/>
+              <w:rPr/>
+            </w:pPr>
+            <w:r>
+              <w:rPr>
+                <w:rtl w:val="0"/>
+              </w:rPr>
+            </w:r>
+          </w:p>
+        </w:tc>
+        <w:tc>
+          <w:tcPr>
+            <w:shd w:fill="auto" w:val="clear"/>
+            <w:tcMar>
+              <w:top w:w="100.0" w:type="dxa"/>
+              <w:left w:w="100.0" w:type="dxa"/>
+              <w:bottom w:w="100.0" w:type="dxa"/>
+              <w:right w:w="100.0" w:type="dxa"/>
+            </w:tcMar>
+            <w:vAlign w:val="top"/>
+          </w:tcPr>
+          <w:p>
+            <w:pPr>
+              <w:keepNext w:val="0"/>
+              <w:keepLines w:val="0"/>
+              <w:pageBreakBefore w:val="0"/>
+              <w:widowControl w:val="0"/>
+              <w:pBdr>
+                <w:top w:space="0" w:sz="0" w:val="nil"/>
+                <w:left w:space="0" w:sz="0" w:val="nil"/>
+                <w:bottom w:space="0" w:sz="0" w:val="nil"/>
+                <w:right w:space="0" w:sz="0" w:val="nil"/>
+                <w:between w:space="0" w:sz="0" w:val="nil"/>
+              </w:pBdr>
+              <w:shd w:fill="auto" w:val="clear"/>
+              <w:spacing w:after="0" w:before="0" w:line="240" w:lineRule="auto"/>
+              <w:ind w:left="0" w:right="0" w:firstLine="0"/>
+              <w:jc w:val="left"/>
+              <w:rPr/>
+            </w:pPr>
+            <w:r>
+              <w:rPr>
+                <w:rtl w:val="0"/>
+              </w:rPr>
+            </w:r>
+          </w:p>
+        </w:tc>
+        <w:tc>
+          <w:tcPr>
+            <w:shd w:fill="auto" w:val="clear"/>
+            <w:tcMar>
+              <w:top w:w="100.0" w:type="dxa"/>
+              <w:left w:w="100.0" w:type="dxa"/>
+              <w:bottom w:w="100.0" w:type="dxa"/>
+              <w:right w:w="100.0" w:type="dxa"/>
+            </w:tcMar>
+            <w:vAlign w:val="top"/>
+          </w:tcPr>
+          <w:p>
+            <w:pPr>
+              <w:keepNext w:val="0"/>
+              <w:keepLines w:val="0"/>
+              <w:pageBreakBefore w:val="0"/>
+              <w:widowControl w:val="0"/>
+              <w:pBdr>
+                <w:top w:space="0" w:sz="0" w:val="nil"/>
+                <w:left w:space="0" w:sz="0" w:val="nil"/>
+                <w:bottom w:space="0" w:sz="0" w:val="nil"/>
+                <w:right w:space="0" w:sz="0" w:val="nil"/>
+                <w:between w:space="0" w:sz="0" w:val="nil"/>
+              </w:pBdr>
+              <w:shd w:fill="auto" w:val="clear"/>
+              <w:spacing w:after="0" w:before="0" w:line="240" w:lineRule="auto"/>
+              <w:ind w:left="0" w:right="0" w:firstLine="0"/>
+              <w:jc w:val="left"/>
+              <w:rPr/>
+            </w:pPr>
+            <w:r>
+              <w:rPr>
+                <w:rtl w:val="0"/>
+              </w:rPr>
+            </w:r>
+          </w:p>
+        </w:tc>
+        <w:tc>
+          <w:tcPr>
+            <w:shd w:fill="auto" w:val="clear"/>
+            <w:tcMar>
+              <w:top w:w="100.0" w:type="dxa"/>
+              <w:left w:w="100.0" w:type="dxa"/>
+              <w:bottom w:w="100.0" w:type="dxa"/>
+              <w:right w:w="100.0" w:type="dxa"/>
+            </w:tcMar>
+            <w:vAlign w:val="top"/>
+          </w:tcPr>
+          <w:p>
+            <w:pPr>
+              <w:keepNext w:val="0"/>
+              <w:keepLines w:val="0"/>
+              <w:pageBreakBefore w:val="0"/>
               <w:widowControl w:val="0"/>
               <w:pBdr>
                 <w:top w:space="0" w:sz="0" w:val="nil"/>
@@ -1444,114 +1553,118 @@
             <w:pPr>
               <w:keepNext w:val="0"/>
               <w:keepLines w:val="0"/>
-              <w:widowControl w:val="0"/>
-              <w:pBdr>
-                <w:top w:space="0" w:sz="0" w:val="nil"/>
-                <w:left w:space="0" w:sz="0" w:val="nil"/>
-                <w:bottom w:space="0" w:sz="0" w:val="nil"/>
-                <w:right w:space="0" w:sz="0" w:val="nil"/>
-                <w:between w:space="0" w:sz="0" w:val="nil"/>
-              </w:pBdr>
-              <w:shd w:fill="auto" w:val="clear"/>
-              <w:spacing w:after="0" w:before="0" w:line="240" w:lineRule="auto"/>
-              <w:ind w:left="0" w:right="0" w:firstLine="0"/>
-              <w:jc w:val="left"/>
-              <w:rPr/>
-            </w:pPr>
-            <w:r>
-              <w:rPr>
-                <w:rtl w:val="0"/>
-              </w:rPr>
-            </w:r>
-          </w:p>
-        </w:tc>
-        <w:tc>
-          <w:tcPr>
-            <w:shd w:fill="auto" w:val="clear"/>
-            <w:tcMar>
-              <w:top w:w="100.0" w:type="dxa"/>
-              <w:left w:w="100.0" w:type="dxa"/>
-              <w:bottom w:w="100.0" w:type="dxa"/>
-              <w:right w:w="100.0" w:type="dxa"/>
-            </w:tcMar>
-            <w:vAlign w:val="top"/>
-          </w:tcPr>
-          <w:p>
-            <w:pPr>
-              <w:keepNext w:val="0"/>
-              <w:keepLines w:val="0"/>
-              <w:widowControl w:val="0"/>
-              <w:pBdr>
-                <w:top w:space="0" w:sz="0" w:val="nil"/>
-                <w:left w:space="0" w:sz="0" w:val="nil"/>
-                <w:bottom w:space="0" w:sz="0" w:val="nil"/>
-                <w:right w:space="0" w:sz="0" w:val="nil"/>
-                <w:between w:space="0" w:sz="0" w:val="nil"/>
-              </w:pBdr>
-              <w:shd w:fill="auto" w:val="clear"/>
-              <w:spacing w:after="0" w:before="0" w:line="240" w:lineRule="auto"/>
-              <w:ind w:left="0" w:right="0" w:firstLine="0"/>
-              <w:jc w:val="left"/>
-              <w:rPr/>
-            </w:pPr>
-            <w:r>
-              <w:rPr>
-                <w:rtl w:val="0"/>
-              </w:rPr>
-            </w:r>
-          </w:p>
-        </w:tc>
-        <w:tc>
-          <w:tcPr>
-            <w:shd w:fill="auto" w:val="clear"/>
-            <w:tcMar>
-              <w:top w:w="100.0" w:type="dxa"/>
-              <w:left w:w="100.0" w:type="dxa"/>
-              <w:bottom w:w="100.0" w:type="dxa"/>
-              <w:right w:w="100.0" w:type="dxa"/>
-            </w:tcMar>
-            <w:vAlign w:val="top"/>
-          </w:tcPr>
-          <w:p>
-            <w:pPr>
-              <w:keepNext w:val="0"/>
-              <w:keepLines w:val="0"/>
-              <w:widowControl w:val="0"/>
-              <w:pBdr>
-                <w:top w:space="0" w:sz="0" w:val="nil"/>
-                <w:left w:space="0" w:sz="0" w:val="nil"/>
-                <w:bottom w:space="0" w:sz="0" w:val="nil"/>
-                <w:right w:space="0" w:sz="0" w:val="nil"/>
-                <w:between w:space="0" w:sz="0" w:val="nil"/>
-              </w:pBdr>
-              <w:shd w:fill="auto" w:val="clear"/>
-              <w:spacing w:after="0" w:before="0" w:line="240" w:lineRule="auto"/>
-              <w:ind w:left="0" w:right="0" w:firstLine="0"/>
-              <w:jc w:val="left"/>
-              <w:rPr/>
-            </w:pPr>
-            <w:r>
-              <w:rPr>
-                <w:rtl w:val="0"/>
-              </w:rPr>
-            </w:r>
-          </w:p>
-        </w:tc>
-        <w:tc>
-          <w:tcPr>
-            <w:shd w:fill="auto" w:val="clear"/>
-            <w:tcMar>
-              <w:top w:w="100.0" w:type="dxa"/>
-              <w:left w:w="100.0" w:type="dxa"/>
-              <w:bottom w:w="100.0" w:type="dxa"/>
-              <w:right w:w="100.0" w:type="dxa"/>
-            </w:tcMar>
-            <w:vAlign w:val="top"/>
-          </w:tcPr>
-          <w:p>
-            <w:pPr>
-              <w:keepNext w:val="0"/>
-              <w:keepLines w:val="0"/>
+              <w:pageBreakBefore w:val="0"/>
+              <w:widowControl w:val="0"/>
+              <w:pBdr>
+                <w:top w:space="0" w:sz="0" w:val="nil"/>
+                <w:left w:space="0" w:sz="0" w:val="nil"/>
+                <w:bottom w:space="0" w:sz="0" w:val="nil"/>
+                <w:right w:space="0" w:sz="0" w:val="nil"/>
+                <w:between w:space="0" w:sz="0" w:val="nil"/>
+              </w:pBdr>
+              <w:shd w:fill="auto" w:val="clear"/>
+              <w:spacing w:after="0" w:before="0" w:line="240" w:lineRule="auto"/>
+              <w:ind w:left="0" w:right="0" w:firstLine="0"/>
+              <w:jc w:val="left"/>
+              <w:rPr/>
+            </w:pPr>
+            <w:r>
+              <w:rPr>
+                <w:rtl w:val="0"/>
+              </w:rPr>
+            </w:r>
+          </w:p>
+        </w:tc>
+        <w:tc>
+          <w:tcPr>
+            <w:shd w:fill="auto" w:val="clear"/>
+            <w:tcMar>
+              <w:top w:w="100.0" w:type="dxa"/>
+              <w:left w:w="100.0" w:type="dxa"/>
+              <w:bottom w:w="100.0" w:type="dxa"/>
+              <w:right w:w="100.0" w:type="dxa"/>
+            </w:tcMar>
+            <w:vAlign w:val="top"/>
+          </w:tcPr>
+          <w:p>
+            <w:pPr>
+              <w:keepNext w:val="0"/>
+              <w:keepLines w:val="0"/>
+              <w:pageBreakBefore w:val="0"/>
+              <w:widowControl w:val="0"/>
+              <w:pBdr>
+                <w:top w:space="0" w:sz="0" w:val="nil"/>
+                <w:left w:space="0" w:sz="0" w:val="nil"/>
+                <w:bottom w:space="0" w:sz="0" w:val="nil"/>
+                <w:right w:space="0" w:sz="0" w:val="nil"/>
+                <w:between w:space="0" w:sz="0" w:val="nil"/>
+              </w:pBdr>
+              <w:shd w:fill="auto" w:val="clear"/>
+              <w:spacing w:after="0" w:before="0" w:line="240" w:lineRule="auto"/>
+              <w:ind w:left="0" w:right="0" w:firstLine="0"/>
+              <w:jc w:val="left"/>
+              <w:rPr/>
+            </w:pPr>
+            <w:r>
+              <w:rPr>
+                <w:rtl w:val="0"/>
+              </w:rPr>
+            </w:r>
+          </w:p>
+        </w:tc>
+        <w:tc>
+          <w:tcPr>
+            <w:shd w:fill="auto" w:val="clear"/>
+            <w:tcMar>
+              <w:top w:w="100.0" w:type="dxa"/>
+              <w:left w:w="100.0" w:type="dxa"/>
+              <w:bottom w:w="100.0" w:type="dxa"/>
+              <w:right w:w="100.0" w:type="dxa"/>
+            </w:tcMar>
+            <w:vAlign w:val="top"/>
+          </w:tcPr>
+          <w:p>
+            <w:pPr>
+              <w:keepNext w:val="0"/>
+              <w:keepLines w:val="0"/>
+              <w:pageBreakBefore w:val="0"/>
+              <w:widowControl w:val="0"/>
+              <w:pBdr>
+                <w:top w:space="0" w:sz="0" w:val="nil"/>
+                <w:left w:space="0" w:sz="0" w:val="nil"/>
+                <w:bottom w:space="0" w:sz="0" w:val="nil"/>
+                <w:right w:space="0" w:sz="0" w:val="nil"/>
+                <w:between w:space="0" w:sz="0" w:val="nil"/>
+              </w:pBdr>
+              <w:shd w:fill="auto" w:val="clear"/>
+              <w:spacing w:after="0" w:before="0" w:line="240" w:lineRule="auto"/>
+              <w:ind w:left="0" w:right="0" w:firstLine="0"/>
+              <w:jc w:val="left"/>
+              <w:rPr/>
+            </w:pPr>
+            <w:r>
+              <w:rPr>
+                <w:rtl w:val="0"/>
+              </w:rPr>
+            </w:r>
+          </w:p>
+        </w:tc>
+        <w:tc>
+          <w:tcPr>
+            <w:shd w:fill="auto" w:val="clear"/>
+            <w:tcMar>
+              <w:top w:w="100.0" w:type="dxa"/>
+              <w:left w:w="100.0" w:type="dxa"/>
+              <w:bottom w:w="100.0" w:type="dxa"/>
+              <w:right w:w="100.0" w:type="dxa"/>
+            </w:tcMar>
+            <w:vAlign w:val="top"/>
+          </w:tcPr>
+          <w:p>
+            <w:pPr>
+              <w:keepNext w:val="0"/>
+              <w:keepLines w:val="0"/>
+              <w:pageBreakBefore w:val="0"/>
               <w:widowControl w:val="0"/>
               <w:pBdr>
                 <w:top w:space="0" w:sz="0" w:val="nil"/>
@@ -1594,114 +1707,118 @@
             <w:pPr>
               <w:keepNext w:val="0"/>
               <w:keepLines w:val="0"/>
-              <w:widowControl w:val="0"/>
-              <w:pBdr>
-                <w:top w:space="0" w:sz="0" w:val="nil"/>
-                <w:left w:space="0" w:sz="0" w:val="nil"/>
-                <w:bottom w:space="0" w:sz="0" w:val="nil"/>
-                <w:right w:space="0" w:sz="0" w:val="nil"/>
-                <w:between w:space="0" w:sz="0" w:val="nil"/>
-              </w:pBdr>
-              <w:shd w:fill="auto" w:val="clear"/>
-              <w:spacing w:after="0" w:before="0" w:line="240" w:lineRule="auto"/>
-              <w:ind w:left="0" w:right="0" w:firstLine="0"/>
-              <w:jc w:val="left"/>
-              <w:rPr/>
-            </w:pPr>
-            <w:r>
-              <w:rPr>
-                <w:rtl w:val="0"/>
-              </w:rPr>
-            </w:r>
-          </w:p>
-        </w:tc>
-        <w:tc>
-          <w:tcPr>
-            <w:shd w:fill="auto" w:val="clear"/>
-            <w:tcMar>
-              <w:top w:w="100.0" w:type="dxa"/>
-              <w:left w:w="100.0" w:type="dxa"/>
-              <w:bottom w:w="100.0" w:type="dxa"/>
-              <w:right w:w="100.0" w:type="dxa"/>
-            </w:tcMar>
-            <w:vAlign w:val="top"/>
-          </w:tcPr>
-          <w:p>
-            <w:pPr>
-              <w:keepNext w:val="0"/>
-              <w:keepLines w:val="0"/>
-              <w:widowControl w:val="0"/>
-              <w:pBdr>
-                <w:top w:space="0" w:sz="0" w:val="nil"/>
-                <w:left w:space="0" w:sz="0" w:val="nil"/>
-                <w:bottom w:space="0" w:sz="0" w:val="nil"/>
-                <w:right w:space="0" w:sz="0" w:val="nil"/>
-                <w:between w:space="0" w:sz="0" w:val="nil"/>
-              </w:pBdr>
-              <w:shd w:fill="auto" w:val="clear"/>
-              <w:spacing w:after="0" w:before="0" w:line="240" w:lineRule="auto"/>
-              <w:ind w:left="0" w:right="0" w:firstLine="0"/>
-              <w:jc w:val="left"/>
-              <w:rPr/>
-            </w:pPr>
-            <w:r>
-              <w:rPr>
-                <w:rtl w:val="0"/>
-              </w:rPr>
-            </w:r>
-          </w:p>
-        </w:tc>
-        <w:tc>
-          <w:tcPr>
-            <w:shd w:fill="auto" w:val="clear"/>
-            <w:tcMar>
-              <w:top w:w="100.0" w:type="dxa"/>
-              <w:left w:w="100.0" w:type="dxa"/>
-              <w:bottom w:w="100.0" w:type="dxa"/>
-              <w:right w:w="100.0" w:type="dxa"/>
-            </w:tcMar>
-            <w:vAlign w:val="top"/>
-          </w:tcPr>
-          <w:p>
-            <w:pPr>
-              <w:keepNext w:val="0"/>
-              <w:keepLines w:val="0"/>
-              <w:widowControl w:val="0"/>
-              <w:pBdr>
-                <w:top w:space="0" w:sz="0" w:val="nil"/>
-                <w:left w:space="0" w:sz="0" w:val="nil"/>
-                <w:bottom w:space="0" w:sz="0" w:val="nil"/>
-                <w:right w:space="0" w:sz="0" w:val="nil"/>
-                <w:between w:space="0" w:sz="0" w:val="nil"/>
-              </w:pBdr>
-              <w:shd w:fill="auto" w:val="clear"/>
-              <w:spacing w:after="0" w:before="0" w:line="240" w:lineRule="auto"/>
-              <w:ind w:left="0" w:right="0" w:firstLine="0"/>
-              <w:jc w:val="left"/>
-              <w:rPr/>
-            </w:pPr>
-            <w:r>
-              <w:rPr>
-                <w:rtl w:val="0"/>
-              </w:rPr>
-            </w:r>
-          </w:p>
-        </w:tc>
-        <w:tc>
-          <w:tcPr>
-            <w:shd w:fill="auto" w:val="clear"/>
-            <w:tcMar>
-              <w:top w:w="100.0" w:type="dxa"/>
-              <w:left w:w="100.0" w:type="dxa"/>
-              <w:bottom w:w="100.0" w:type="dxa"/>
-              <w:right w:w="100.0" w:type="dxa"/>
-            </w:tcMar>
-            <w:vAlign w:val="top"/>
-          </w:tcPr>
-          <w:p>
-            <w:pPr>
-              <w:keepNext w:val="0"/>
-              <w:keepLines w:val="0"/>
+              <w:pageBreakBefore w:val="0"/>
+              <w:widowControl w:val="0"/>
+              <w:pBdr>
+                <w:top w:space="0" w:sz="0" w:val="nil"/>
+                <w:left w:space="0" w:sz="0" w:val="nil"/>
+                <w:bottom w:space="0" w:sz="0" w:val="nil"/>
+                <w:right w:space="0" w:sz="0" w:val="nil"/>
+                <w:between w:space="0" w:sz="0" w:val="nil"/>
+              </w:pBdr>
+              <w:shd w:fill="auto" w:val="clear"/>
+              <w:spacing w:after="0" w:before="0" w:line="240" w:lineRule="auto"/>
+              <w:ind w:left="0" w:right="0" w:firstLine="0"/>
+              <w:jc w:val="left"/>
+              <w:rPr/>
+            </w:pPr>
+            <w:r>
+              <w:rPr>
+                <w:rtl w:val="0"/>
+              </w:rPr>
+            </w:r>
+          </w:p>
+        </w:tc>
+        <w:tc>
+          <w:tcPr>
+            <w:shd w:fill="auto" w:val="clear"/>
+            <w:tcMar>
+              <w:top w:w="100.0" w:type="dxa"/>
+              <w:left w:w="100.0" w:type="dxa"/>
+              <w:bottom w:w="100.0" w:type="dxa"/>
+              <w:right w:w="100.0" w:type="dxa"/>
+            </w:tcMar>
+            <w:vAlign w:val="top"/>
+          </w:tcPr>
+          <w:p>
+            <w:pPr>
+              <w:keepNext w:val="0"/>
+              <w:keepLines w:val="0"/>
+              <w:pageBreakBefore w:val="0"/>
+              <w:widowControl w:val="0"/>
+              <w:pBdr>
+                <w:top w:space="0" w:sz="0" w:val="nil"/>
+                <w:left w:space="0" w:sz="0" w:val="nil"/>
+                <w:bottom w:space="0" w:sz="0" w:val="nil"/>
+                <w:right w:space="0" w:sz="0" w:val="nil"/>
+                <w:between w:space="0" w:sz="0" w:val="nil"/>
+              </w:pBdr>
+              <w:shd w:fill="auto" w:val="clear"/>
+              <w:spacing w:after="0" w:before="0" w:line="240" w:lineRule="auto"/>
+              <w:ind w:left="0" w:right="0" w:firstLine="0"/>
+              <w:jc w:val="left"/>
+              <w:rPr/>
+            </w:pPr>
+            <w:r>
+              <w:rPr>
+                <w:rtl w:val="0"/>
+              </w:rPr>
+            </w:r>
+          </w:p>
+        </w:tc>
+        <w:tc>
+          <w:tcPr>
+            <w:shd w:fill="auto" w:val="clear"/>
+            <w:tcMar>
+              <w:top w:w="100.0" w:type="dxa"/>
+              <w:left w:w="100.0" w:type="dxa"/>
+              <w:bottom w:w="100.0" w:type="dxa"/>
+              <w:right w:w="100.0" w:type="dxa"/>
+            </w:tcMar>
+            <w:vAlign w:val="top"/>
+          </w:tcPr>
+          <w:p>
+            <w:pPr>
+              <w:keepNext w:val="0"/>
+              <w:keepLines w:val="0"/>
+              <w:pageBreakBefore w:val="0"/>
+              <w:widowControl w:val="0"/>
+              <w:pBdr>
+                <w:top w:space="0" w:sz="0" w:val="nil"/>
+                <w:left w:space="0" w:sz="0" w:val="nil"/>
+                <w:bottom w:space="0" w:sz="0" w:val="nil"/>
+                <w:right w:space="0" w:sz="0" w:val="nil"/>
+                <w:between w:space="0" w:sz="0" w:val="nil"/>
+              </w:pBdr>
+              <w:shd w:fill="auto" w:val="clear"/>
+              <w:spacing w:after="0" w:before="0" w:line="240" w:lineRule="auto"/>
+              <w:ind w:left="0" w:right="0" w:firstLine="0"/>
+              <w:jc w:val="left"/>
+              <w:rPr/>
+            </w:pPr>
+            <w:r>
+              <w:rPr>
+                <w:rtl w:val="0"/>
+              </w:rPr>
+            </w:r>
+          </w:p>
+        </w:tc>
+        <w:tc>
+          <w:tcPr>
+            <w:shd w:fill="auto" w:val="clear"/>
+            <w:tcMar>
+              <w:top w:w="100.0" w:type="dxa"/>
+              <w:left w:w="100.0" w:type="dxa"/>
+              <w:bottom w:w="100.0" w:type="dxa"/>
+              <w:right w:w="100.0" w:type="dxa"/>
+            </w:tcMar>
+            <w:vAlign w:val="top"/>
+          </w:tcPr>
+          <w:p>
+            <w:pPr>
+              <w:keepNext w:val="0"/>
+              <w:keepLines w:val="0"/>
+              <w:pageBreakBefore w:val="0"/>
               <w:widowControl w:val="0"/>
               <w:pBdr>
                 <w:top w:space="0" w:sz="0" w:val="nil"/>
@@ -1744,114 +1861,118 @@
             <w:pPr>
               <w:keepNext w:val="0"/>
               <w:keepLines w:val="0"/>
-              <w:widowControl w:val="0"/>
-              <w:pBdr>
-                <w:top w:space="0" w:sz="0" w:val="nil"/>
-                <w:left w:space="0" w:sz="0" w:val="nil"/>
-                <w:bottom w:space="0" w:sz="0" w:val="nil"/>
-                <w:right w:space="0" w:sz="0" w:val="nil"/>
-                <w:between w:space="0" w:sz="0" w:val="nil"/>
-              </w:pBdr>
-              <w:shd w:fill="auto" w:val="clear"/>
-              <w:spacing w:after="0" w:before="0" w:line="240" w:lineRule="auto"/>
-              <w:ind w:left="0" w:right="0" w:firstLine="0"/>
-              <w:jc w:val="left"/>
-              <w:rPr/>
-            </w:pPr>
-            <w:r>
-              <w:rPr>
-                <w:rtl w:val="0"/>
-              </w:rPr>
-            </w:r>
-          </w:p>
-        </w:tc>
-        <w:tc>
-          <w:tcPr>
-            <w:shd w:fill="auto" w:val="clear"/>
-            <w:tcMar>
-              <w:top w:w="100.0" w:type="dxa"/>
-              <w:left w:w="100.0" w:type="dxa"/>
-              <w:bottom w:w="100.0" w:type="dxa"/>
-              <w:right w:w="100.0" w:type="dxa"/>
-            </w:tcMar>
-            <w:vAlign w:val="top"/>
-          </w:tcPr>
-          <w:p>
-            <w:pPr>
-              <w:keepNext w:val="0"/>
-              <w:keepLines w:val="0"/>
-              <w:widowControl w:val="0"/>
-              <w:pBdr>
-                <w:top w:space="0" w:sz="0" w:val="nil"/>
-                <w:left w:space="0" w:sz="0" w:val="nil"/>
-                <w:bottom w:space="0" w:sz="0" w:val="nil"/>
-                <w:right w:space="0" w:sz="0" w:val="nil"/>
-                <w:between w:space="0" w:sz="0" w:val="nil"/>
-              </w:pBdr>
-              <w:shd w:fill="auto" w:val="clear"/>
-              <w:spacing w:after="0" w:before="0" w:line="240" w:lineRule="auto"/>
-              <w:ind w:left="0" w:right="0" w:firstLine="0"/>
-              <w:jc w:val="left"/>
-              <w:rPr/>
-            </w:pPr>
-            <w:r>
-              <w:rPr>
-                <w:rtl w:val="0"/>
-              </w:rPr>
-            </w:r>
-          </w:p>
-        </w:tc>
-        <w:tc>
-          <w:tcPr>
-            <w:shd w:fill="auto" w:val="clear"/>
-            <w:tcMar>
-              <w:top w:w="100.0" w:type="dxa"/>
-              <w:left w:w="100.0" w:type="dxa"/>
-              <w:bottom w:w="100.0" w:type="dxa"/>
-              <w:right w:w="100.0" w:type="dxa"/>
-            </w:tcMar>
-            <w:vAlign w:val="top"/>
-          </w:tcPr>
-          <w:p>
-            <w:pPr>
-              <w:keepNext w:val="0"/>
-              <w:keepLines w:val="0"/>
-              <w:widowControl w:val="0"/>
-              <w:pBdr>
-                <w:top w:space="0" w:sz="0" w:val="nil"/>
-                <w:left w:space="0" w:sz="0" w:val="nil"/>
-                <w:bottom w:space="0" w:sz="0" w:val="nil"/>
-                <w:right w:space="0" w:sz="0" w:val="nil"/>
-                <w:between w:space="0" w:sz="0" w:val="nil"/>
-              </w:pBdr>
-              <w:shd w:fill="auto" w:val="clear"/>
-              <w:spacing w:after="0" w:before="0" w:line="240" w:lineRule="auto"/>
-              <w:ind w:left="0" w:right="0" w:firstLine="0"/>
-              <w:jc w:val="left"/>
-              <w:rPr/>
-            </w:pPr>
-            <w:r>
-              <w:rPr>
-                <w:rtl w:val="0"/>
-              </w:rPr>
-            </w:r>
-          </w:p>
-        </w:tc>
-        <w:tc>
-          <w:tcPr>
-            <w:shd w:fill="auto" w:val="clear"/>
-            <w:tcMar>
-              <w:top w:w="100.0" w:type="dxa"/>
-              <w:left w:w="100.0" w:type="dxa"/>
-              <w:bottom w:w="100.0" w:type="dxa"/>
-              <w:right w:w="100.0" w:type="dxa"/>
-            </w:tcMar>
-            <w:vAlign w:val="top"/>
-          </w:tcPr>
-          <w:p>
-            <w:pPr>
-              <w:keepNext w:val="0"/>
-              <w:keepLines w:val="0"/>
+              <w:pageBreakBefore w:val="0"/>
+              <w:widowControl w:val="0"/>
+              <w:pBdr>
+                <w:top w:space="0" w:sz="0" w:val="nil"/>
+                <w:left w:space="0" w:sz="0" w:val="nil"/>
+                <w:bottom w:space="0" w:sz="0" w:val="nil"/>
+                <w:right w:space="0" w:sz="0" w:val="nil"/>
+                <w:between w:space="0" w:sz="0" w:val="nil"/>
+              </w:pBdr>
+              <w:shd w:fill="auto" w:val="clear"/>
+              <w:spacing w:after="0" w:before="0" w:line="240" w:lineRule="auto"/>
+              <w:ind w:left="0" w:right="0" w:firstLine="0"/>
+              <w:jc w:val="left"/>
+              <w:rPr/>
+            </w:pPr>
+            <w:r>
+              <w:rPr>
+                <w:rtl w:val="0"/>
+              </w:rPr>
+            </w:r>
+          </w:p>
+        </w:tc>
+        <w:tc>
+          <w:tcPr>
+            <w:shd w:fill="auto" w:val="clear"/>
+            <w:tcMar>
+              <w:top w:w="100.0" w:type="dxa"/>
+              <w:left w:w="100.0" w:type="dxa"/>
+              <w:bottom w:w="100.0" w:type="dxa"/>
+              <w:right w:w="100.0" w:type="dxa"/>
+            </w:tcMar>
+            <w:vAlign w:val="top"/>
+          </w:tcPr>
+          <w:p>
+            <w:pPr>
+              <w:keepNext w:val="0"/>
+              <w:keepLines w:val="0"/>
+              <w:pageBreakBefore w:val="0"/>
+              <w:widowControl w:val="0"/>
+              <w:pBdr>
+                <w:top w:space="0" w:sz="0" w:val="nil"/>
+                <w:left w:space="0" w:sz="0" w:val="nil"/>
+                <w:bottom w:space="0" w:sz="0" w:val="nil"/>
+                <w:right w:space="0" w:sz="0" w:val="nil"/>
+                <w:between w:space="0" w:sz="0" w:val="nil"/>
+              </w:pBdr>
+              <w:shd w:fill="auto" w:val="clear"/>
+              <w:spacing w:after="0" w:before="0" w:line="240" w:lineRule="auto"/>
+              <w:ind w:left="0" w:right="0" w:firstLine="0"/>
+              <w:jc w:val="left"/>
+              <w:rPr/>
+            </w:pPr>
+            <w:r>
+              <w:rPr>
+                <w:rtl w:val="0"/>
+              </w:rPr>
+            </w:r>
+          </w:p>
+        </w:tc>
+        <w:tc>
+          <w:tcPr>
+            <w:shd w:fill="auto" w:val="clear"/>
+            <w:tcMar>
+              <w:top w:w="100.0" w:type="dxa"/>
+              <w:left w:w="100.0" w:type="dxa"/>
+              <w:bottom w:w="100.0" w:type="dxa"/>
+              <w:right w:w="100.0" w:type="dxa"/>
+            </w:tcMar>
+            <w:vAlign w:val="top"/>
+          </w:tcPr>
+          <w:p>
+            <w:pPr>
+              <w:keepNext w:val="0"/>
+              <w:keepLines w:val="0"/>
+              <w:pageBreakBefore w:val="0"/>
+              <w:widowControl w:val="0"/>
+              <w:pBdr>
+                <w:top w:space="0" w:sz="0" w:val="nil"/>
+                <w:left w:space="0" w:sz="0" w:val="nil"/>
+                <w:bottom w:space="0" w:sz="0" w:val="nil"/>
+                <w:right w:space="0" w:sz="0" w:val="nil"/>
+                <w:between w:space="0" w:sz="0" w:val="nil"/>
+              </w:pBdr>
+              <w:shd w:fill="auto" w:val="clear"/>
+              <w:spacing w:after="0" w:before="0" w:line="240" w:lineRule="auto"/>
+              <w:ind w:left="0" w:right="0" w:firstLine="0"/>
+              <w:jc w:val="left"/>
+              <w:rPr/>
+            </w:pPr>
+            <w:r>
+              <w:rPr>
+                <w:rtl w:val="0"/>
+              </w:rPr>
+            </w:r>
+          </w:p>
+        </w:tc>
+        <w:tc>
+          <w:tcPr>
+            <w:shd w:fill="auto" w:val="clear"/>
+            <w:tcMar>
+              <w:top w:w="100.0" w:type="dxa"/>
+              <w:left w:w="100.0" w:type="dxa"/>
+              <w:bottom w:w="100.0" w:type="dxa"/>
+              <w:right w:w="100.0" w:type="dxa"/>
+            </w:tcMar>
+            <w:vAlign w:val="top"/>
+          </w:tcPr>
+          <w:p>
+            <w:pPr>
+              <w:keepNext w:val="0"/>
+              <w:keepLines w:val="0"/>
+              <w:pageBreakBefore w:val="0"/>
               <w:widowControl w:val="0"/>
               <w:pBdr>
                 <w:top w:space="0" w:sz="0" w:val="nil"/>
@@ -1894,114 +2015,118 @@
             <w:pPr>
               <w:keepNext w:val="0"/>
               <w:keepLines w:val="0"/>
-              <w:widowControl w:val="0"/>
-              <w:pBdr>
-                <w:top w:space="0" w:sz="0" w:val="nil"/>
-                <w:left w:space="0" w:sz="0" w:val="nil"/>
-                <w:bottom w:space="0" w:sz="0" w:val="nil"/>
-                <w:right w:space="0" w:sz="0" w:val="nil"/>
-                <w:between w:space="0" w:sz="0" w:val="nil"/>
-              </w:pBdr>
-              <w:shd w:fill="auto" w:val="clear"/>
-              <w:spacing w:after="0" w:before="0" w:line="240" w:lineRule="auto"/>
-              <w:ind w:left="0" w:right="0" w:firstLine="0"/>
-              <w:jc w:val="left"/>
-              <w:rPr/>
-            </w:pPr>
-            <w:r>
-              <w:rPr>
-                <w:rtl w:val="0"/>
-              </w:rPr>
-            </w:r>
-          </w:p>
-        </w:tc>
-        <w:tc>
-          <w:tcPr>
-            <w:shd w:fill="auto" w:val="clear"/>
-            <w:tcMar>
-              <w:top w:w="100.0" w:type="dxa"/>
-              <w:left w:w="100.0" w:type="dxa"/>
-              <w:bottom w:w="100.0" w:type="dxa"/>
-              <w:right w:w="100.0" w:type="dxa"/>
-            </w:tcMar>
-            <w:vAlign w:val="top"/>
-          </w:tcPr>
-          <w:p>
-            <w:pPr>
-              <w:keepNext w:val="0"/>
-              <w:keepLines w:val="0"/>
-              <w:widowControl w:val="0"/>
-              <w:pBdr>
-                <w:top w:space="0" w:sz="0" w:val="nil"/>
-                <w:left w:space="0" w:sz="0" w:val="nil"/>
-                <w:bottom w:space="0" w:sz="0" w:val="nil"/>
-                <w:right w:space="0" w:sz="0" w:val="nil"/>
-                <w:between w:space="0" w:sz="0" w:val="nil"/>
-              </w:pBdr>
-              <w:shd w:fill="auto" w:val="clear"/>
-              <w:spacing w:after="0" w:before="0" w:line="240" w:lineRule="auto"/>
-              <w:ind w:left="0" w:right="0" w:firstLine="0"/>
-              <w:jc w:val="left"/>
-              <w:rPr/>
-            </w:pPr>
-            <w:r>
-              <w:rPr>
-                <w:rtl w:val="0"/>
-              </w:rPr>
-            </w:r>
-          </w:p>
-        </w:tc>
-        <w:tc>
-          <w:tcPr>
-            <w:shd w:fill="auto" w:val="clear"/>
-            <w:tcMar>
-              <w:top w:w="100.0" w:type="dxa"/>
-              <w:left w:w="100.0" w:type="dxa"/>
-              <w:bottom w:w="100.0" w:type="dxa"/>
-              <w:right w:w="100.0" w:type="dxa"/>
-            </w:tcMar>
-            <w:vAlign w:val="top"/>
-          </w:tcPr>
-          <w:p>
-            <w:pPr>
-              <w:keepNext w:val="0"/>
-              <w:keepLines w:val="0"/>
-              <w:widowControl w:val="0"/>
-              <w:pBdr>
-                <w:top w:space="0" w:sz="0" w:val="nil"/>
-                <w:left w:space="0" w:sz="0" w:val="nil"/>
-                <w:bottom w:space="0" w:sz="0" w:val="nil"/>
-                <w:right w:space="0" w:sz="0" w:val="nil"/>
-                <w:between w:space="0" w:sz="0" w:val="nil"/>
-              </w:pBdr>
-              <w:shd w:fill="auto" w:val="clear"/>
-              <w:spacing w:after="0" w:before="0" w:line="240" w:lineRule="auto"/>
-              <w:ind w:left="0" w:right="0" w:firstLine="0"/>
-              <w:jc w:val="left"/>
-              <w:rPr/>
-            </w:pPr>
-            <w:r>
-              <w:rPr>
-                <w:rtl w:val="0"/>
-              </w:rPr>
-            </w:r>
-          </w:p>
-        </w:tc>
-        <w:tc>
-          <w:tcPr>
-            <w:shd w:fill="auto" w:val="clear"/>
-            <w:tcMar>
-              <w:top w:w="100.0" w:type="dxa"/>
-              <w:left w:w="100.0" w:type="dxa"/>
-              <w:bottom w:w="100.0" w:type="dxa"/>
-              <w:right w:w="100.0" w:type="dxa"/>
-            </w:tcMar>
-            <w:vAlign w:val="top"/>
-          </w:tcPr>
-          <w:p>
-            <w:pPr>
-              <w:keepNext w:val="0"/>
-              <w:keepLines w:val="0"/>
+              <w:pageBreakBefore w:val="0"/>
+              <w:widowControl w:val="0"/>
+              <w:pBdr>
+                <w:top w:space="0" w:sz="0" w:val="nil"/>
+                <w:left w:space="0" w:sz="0" w:val="nil"/>
+                <w:bottom w:space="0" w:sz="0" w:val="nil"/>
+                <w:right w:space="0" w:sz="0" w:val="nil"/>
+                <w:between w:space="0" w:sz="0" w:val="nil"/>
+              </w:pBdr>
+              <w:shd w:fill="auto" w:val="clear"/>
+              <w:spacing w:after="0" w:before="0" w:line="240" w:lineRule="auto"/>
+              <w:ind w:left="0" w:right="0" w:firstLine="0"/>
+              <w:jc w:val="left"/>
+              <w:rPr/>
+            </w:pPr>
+            <w:r>
+              <w:rPr>
+                <w:rtl w:val="0"/>
+              </w:rPr>
+            </w:r>
+          </w:p>
+        </w:tc>
+        <w:tc>
+          <w:tcPr>
+            <w:shd w:fill="auto" w:val="clear"/>
+            <w:tcMar>
+              <w:top w:w="100.0" w:type="dxa"/>
+              <w:left w:w="100.0" w:type="dxa"/>
+              <w:bottom w:w="100.0" w:type="dxa"/>
+              <w:right w:w="100.0" w:type="dxa"/>
+            </w:tcMar>
+            <w:vAlign w:val="top"/>
+          </w:tcPr>
+          <w:p>
+            <w:pPr>
+              <w:keepNext w:val="0"/>
+              <w:keepLines w:val="0"/>
+              <w:pageBreakBefore w:val="0"/>
+              <w:widowControl w:val="0"/>
+              <w:pBdr>
+                <w:top w:space="0" w:sz="0" w:val="nil"/>
+                <w:left w:space="0" w:sz="0" w:val="nil"/>
+                <w:bottom w:space="0" w:sz="0" w:val="nil"/>
+                <w:right w:space="0" w:sz="0" w:val="nil"/>
+                <w:between w:space="0" w:sz="0" w:val="nil"/>
+              </w:pBdr>
+              <w:shd w:fill="auto" w:val="clear"/>
+              <w:spacing w:after="0" w:before="0" w:line="240" w:lineRule="auto"/>
+              <w:ind w:left="0" w:right="0" w:firstLine="0"/>
+              <w:jc w:val="left"/>
+              <w:rPr/>
+            </w:pPr>
+            <w:r>
+              <w:rPr>
+                <w:rtl w:val="0"/>
+              </w:rPr>
+            </w:r>
+          </w:p>
+        </w:tc>
+        <w:tc>
+          <w:tcPr>
+            <w:shd w:fill="auto" w:val="clear"/>
+            <w:tcMar>
+              <w:top w:w="100.0" w:type="dxa"/>
+              <w:left w:w="100.0" w:type="dxa"/>
+              <w:bottom w:w="100.0" w:type="dxa"/>
+              <w:right w:w="100.0" w:type="dxa"/>
+            </w:tcMar>
+            <w:vAlign w:val="top"/>
+          </w:tcPr>
+          <w:p>
+            <w:pPr>
+              <w:keepNext w:val="0"/>
+              <w:keepLines w:val="0"/>
+              <w:pageBreakBefore w:val="0"/>
+              <w:widowControl w:val="0"/>
+              <w:pBdr>
+                <w:top w:space="0" w:sz="0" w:val="nil"/>
+                <w:left w:space="0" w:sz="0" w:val="nil"/>
+                <w:bottom w:space="0" w:sz="0" w:val="nil"/>
+                <w:right w:space="0" w:sz="0" w:val="nil"/>
+                <w:between w:space="0" w:sz="0" w:val="nil"/>
+              </w:pBdr>
+              <w:shd w:fill="auto" w:val="clear"/>
+              <w:spacing w:after="0" w:before="0" w:line="240" w:lineRule="auto"/>
+              <w:ind w:left="0" w:right="0" w:firstLine="0"/>
+              <w:jc w:val="left"/>
+              <w:rPr/>
+            </w:pPr>
+            <w:r>
+              <w:rPr>
+                <w:rtl w:val="0"/>
+              </w:rPr>
+            </w:r>
+          </w:p>
+        </w:tc>
+        <w:tc>
+          <w:tcPr>
+            <w:shd w:fill="auto" w:val="clear"/>
+            <w:tcMar>
+              <w:top w:w="100.0" w:type="dxa"/>
+              <w:left w:w="100.0" w:type="dxa"/>
+              <w:bottom w:w="100.0" w:type="dxa"/>
+              <w:right w:w="100.0" w:type="dxa"/>
+            </w:tcMar>
+            <w:vAlign w:val="top"/>
+          </w:tcPr>
+          <w:p>
+            <w:pPr>
+              <w:keepNext w:val="0"/>
+              <w:keepLines w:val="0"/>
+              <w:pageBreakBefore w:val="0"/>
               <w:widowControl w:val="0"/>
               <w:pBdr>
                 <w:top w:space="0" w:sz="0" w:val="nil"/>
@@ -2044,114 +2169,118 @@
             <w:pPr>
               <w:keepNext w:val="0"/>
               <w:keepLines w:val="0"/>
-              <w:widowControl w:val="0"/>
-              <w:pBdr>
-                <w:top w:space="0" w:sz="0" w:val="nil"/>
-                <w:left w:space="0" w:sz="0" w:val="nil"/>
-                <w:bottom w:space="0" w:sz="0" w:val="nil"/>
-                <w:right w:space="0" w:sz="0" w:val="nil"/>
-                <w:between w:space="0" w:sz="0" w:val="nil"/>
-              </w:pBdr>
-              <w:shd w:fill="auto" w:val="clear"/>
-              <w:spacing w:after="0" w:before="0" w:line="240" w:lineRule="auto"/>
-              <w:ind w:left="0" w:right="0" w:firstLine="0"/>
-              <w:jc w:val="left"/>
-              <w:rPr/>
-            </w:pPr>
-            <w:r>
-              <w:rPr>
-                <w:rtl w:val="0"/>
-              </w:rPr>
-            </w:r>
-          </w:p>
-        </w:tc>
-        <w:tc>
-          <w:tcPr>
-            <w:shd w:fill="auto" w:val="clear"/>
-            <w:tcMar>
-              <w:top w:w="100.0" w:type="dxa"/>
-              <w:left w:w="100.0" w:type="dxa"/>
-              <w:bottom w:w="100.0" w:type="dxa"/>
-              <w:right w:w="100.0" w:type="dxa"/>
-            </w:tcMar>
-            <w:vAlign w:val="top"/>
-          </w:tcPr>
-          <w:p>
-            <w:pPr>
-              <w:keepNext w:val="0"/>
-              <w:keepLines w:val="0"/>
-              <w:widowControl w:val="0"/>
-              <w:pBdr>
-                <w:top w:space="0" w:sz="0" w:val="nil"/>
-                <w:left w:space="0" w:sz="0" w:val="nil"/>
-                <w:bottom w:space="0" w:sz="0" w:val="nil"/>
-                <w:right w:space="0" w:sz="0" w:val="nil"/>
-                <w:between w:space="0" w:sz="0" w:val="nil"/>
-              </w:pBdr>
-              <w:shd w:fill="auto" w:val="clear"/>
-              <w:spacing w:after="0" w:before="0" w:line="240" w:lineRule="auto"/>
-              <w:ind w:left="0" w:right="0" w:firstLine="0"/>
-              <w:jc w:val="left"/>
-              <w:rPr/>
-            </w:pPr>
-            <w:r>
-              <w:rPr>
-                <w:rtl w:val="0"/>
-              </w:rPr>
-            </w:r>
-          </w:p>
-        </w:tc>
-        <w:tc>
-          <w:tcPr>
-            <w:shd w:fill="auto" w:val="clear"/>
-            <w:tcMar>
-              <w:top w:w="100.0" w:type="dxa"/>
-              <w:left w:w="100.0" w:type="dxa"/>
-              <w:bottom w:w="100.0" w:type="dxa"/>
-              <w:right w:w="100.0" w:type="dxa"/>
-            </w:tcMar>
-            <w:vAlign w:val="top"/>
-          </w:tcPr>
-          <w:p>
-            <w:pPr>
-              <w:keepNext w:val="0"/>
-              <w:keepLines w:val="0"/>
-              <w:widowControl w:val="0"/>
-              <w:pBdr>
-                <w:top w:space="0" w:sz="0" w:val="nil"/>
-                <w:left w:space="0" w:sz="0" w:val="nil"/>
-                <w:bottom w:space="0" w:sz="0" w:val="nil"/>
-                <w:right w:space="0" w:sz="0" w:val="nil"/>
-                <w:between w:space="0" w:sz="0" w:val="nil"/>
-              </w:pBdr>
-              <w:shd w:fill="auto" w:val="clear"/>
-              <w:spacing w:after="0" w:before="0" w:line="240" w:lineRule="auto"/>
-              <w:ind w:left="0" w:right="0" w:firstLine="0"/>
-              <w:jc w:val="left"/>
-              <w:rPr/>
-            </w:pPr>
-            <w:r>
-              <w:rPr>
-                <w:rtl w:val="0"/>
-              </w:rPr>
-            </w:r>
-          </w:p>
-        </w:tc>
-        <w:tc>
-          <w:tcPr>
-            <w:shd w:fill="auto" w:val="clear"/>
-            <w:tcMar>
-              <w:top w:w="100.0" w:type="dxa"/>
-              <w:left w:w="100.0" w:type="dxa"/>
-              <w:bottom w:w="100.0" w:type="dxa"/>
-              <w:right w:w="100.0" w:type="dxa"/>
-            </w:tcMar>
-            <w:vAlign w:val="top"/>
-          </w:tcPr>
-          <w:p>
-            <w:pPr>
-              <w:keepNext w:val="0"/>
-              <w:keepLines w:val="0"/>
+              <w:pageBreakBefore w:val="0"/>
+              <w:widowControl w:val="0"/>
+              <w:pBdr>
+                <w:top w:space="0" w:sz="0" w:val="nil"/>
+                <w:left w:space="0" w:sz="0" w:val="nil"/>
+                <w:bottom w:space="0" w:sz="0" w:val="nil"/>
+                <w:right w:space="0" w:sz="0" w:val="nil"/>
+                <w:between w:space="0" w:sz="0" w:val="nil"/>
+              </w:pBdr>
+              <w:shd w:fill="auto" w:val="clear"/>
+              <w:spacing w:after="0" w:before="0" w:line="240" w:lineRule="auto"/>
+              <w:ind w:left="0" w:right="0" w:firstLine="0"/>
+              <w:jc w:val="left"/>
+              <w:rPr/>
+            </w:pPr>
+            <w:r>
+              <w:rPr>
+                <w:rtl w:val="0"/>
+              </w:rPr>
+            </w:r>
+          </w:p>
+        </w:tc>
+        <w:tc>
+          <w:tcPr>
+            <w:shd w:fill="auto" w:val="clear"/>
+            <w:tcMar>
+              <w:top w:w="100.0" w:type="dxa"/>
+              <w:left w:w="100.0" w:type="dxa"/>
+              <w:bottom w:w="100.0" w:type="dxa"/>
+              <w:right w:w="100.0" w:type="dxa"/>
+            </w:tcMar>
+            <w:vAlign w:val="top"/>
+          </w:tcPr>
+          <w:p>
+            <w:pPr>
+              <w:keepNext w:val="0"/>
+              <w:keepLines w:val="0"/>
+              <w:pageBreakBefore w:val="0"/>
+              <w:widowControl w:val="0"/>
+              <w:pBdr>
+                <w:top w:space="0" w:sz="0" w:val="nil"/>
+                <w:left w:space="0" w:sz="0" w:val="nil"/>
+                <w:bottom w:space="0" w:sz="0" w:val="nil"/>
+                <w:right w:space="0" w:sz="0" w:val="nil"/>
+                <w:between w:space="0" w:sz="0" w:val="nil"/>
+              </w:pBdr>
+              <w:shd w:fill="auto" w:val="clear"/>
+              <w:spacing w:after="0" w:before="0" w:line="240" w:lineRule="auto"/>
+              <w:ind w:left="0" w:right="0" w:firstLine="0"/>
+              <w:jc w:val="left"/>
+              <w:rPr/>
+            </w:pPr>
+            <w:r>
+              <w:rPr>
+                <w:rtl w:val="0"/>
+              </w:rPr>
+            </w:r>
+          </w:p>
+        </w:tc>
+        <w:tc>
+          <w:tcPr>
+            <w:shd w:fill="auto" w:val="clear"/>
+            <w:tcMar>
+              <w:top w:w="100.0" w:type="dxa"/>
+              <w:left w:w="100.0" w:type="dxa"/>
+              <w:bottom w:w="100.0" w:type="dxa"/>
+              <w:right w:w="100.0" w:type="dxa"/>
+            </w:tcMar>
+            <w:vAlign w:val="top"/>
+          </w:tcPr>
+          <w:p>
+            <w:pPr>
+              <w:keepNext w:val="0"/>
+              <w:keepLines w:val="0"/>
+              <w:pageBreakBefore w:val="0"/>
+              <w:widowControl w:val="0"/>
+              <w:pBdr>
+                <w:top w:space="0" w:sz="0" w:val="nil"/>
+                <w:left w:space="0" w:sz="0" w:val="nil"/>
+                <w:bottom w:space="0" w:sz="0" w:val="nil"/>
+                <w:right w:space="0" w:sz="0" w:val="nil"/>
+                <w:between w:space="0" w:sz="0" w:val="nil"/>
+              </w:pBdr>
+              <w:shd w:fill="auto" w:val="clear"/>
+              <w:spacing w:after="0" w:before="0" w:line="240" w:lineRule="auto"/>
+              <w:ind w:left="0" w:right="0" w:firstLine="0"/>
+              <w:jc w:val="left"/>
+              <w:rPr/>
+            </w:pPr>
+            <w:r>
+              <w:rPr>
+                <w:rtl w:val="0"/>
+              </w:rPr>
+            </w:r>
+          </w:p>
+        </w:tc>
+        <w:tc>
+          <w:tcPr>
+            <w:shd w:fill="auto" w:val="clear"/>
+            <w:tcMar>
+              <w:top w:w="100.0" w:type="dxa"/>
+              <w:left w:w="100.0" w:type="dxa"/>
+              <w:bottom w:w="100.0" w:type="dxa"/>
+              <w:right w:w="100.0" w:type="dxa"/>
+            </w:tcMar>
+            <w:vAlign w:val="top"/>
+          </w:tcPr>
+          <w:p>
+            <w:pPr>
+              <w:keepNext w:val="0"/>
+              <w:keepLines w:val="0"/>
+              <w:pageBreakBefore w:val="0"/>
               <w:widowControl w:val="0"/>
               <w:pBdr>
                 <w:top w:space="0" w:sz="0" w:val="nil"/>
@@ -2194,114 +2323,118 @@
             <w:pPr>
               <w:keepNext w:val="0"/>
               <w:keepLines w:val="0"/>
-              <w:widowControl w:val="0"/>
-              <w:pBdr>
-                <w:top w:space="0" w:sz="0" w:val="nil"/>
-                <w:left w:space="0" w:sz="0" w:val="nil"/>
-                <w:bottom w:space="0" w:sz="0" w:val="nil"/>
-                <w:right w:space="0" w:sz="0" w:val="nil"/>
-                <w:between w:space="0" w:sz="0" w:val="nil"/>
-              </w:pBdr>
-              <w:shd w:fill="auto" w:val="clear"/>
-              <w:spacing w:after="0" w:before="0" w:line="240" w:lineRule="auto"/>
-              <w:ind w:left="0" w:right="0" w:firstLine="0"/>
-              <w:jc w:val="left"/>
-              <w:rPr/>
-            </w:pPr>
-            <w:r>
-              <w:rPr>
-                <w:rtl w:val="0"/>
-              </w:rPr>
-            </w:r>
-          </w:p>
-        </w:tc>
-        <w:tc>
-          <w:tcPr>
-            <w:shd w:fill="auto" w:val="clear"/>
-            <w:tcMar>
-              <w:top w:w="100.0" w:type="dxa"/>
-              <w:left w:w="100.0" w:type="dxa"/>
-              <w:bottom w:w="100.0" w:type="dxa"/>
-              <w:right w:w="100.0" w:type="dxa"/>
-            </w:tcMar>
-            <w:vAlign w:val="top"/>
-          </w:tcPr>
-          <w:p>
-            <w:pPr>
-              <w:keepNext w:val="0"/>
-              <w:keepLines w:val="0"/>
-              <w:widowControl w:val="0"/>
-              <w:pBdr>
-                <w:top w:space="0" w:sz="0" w:val="nil"/>
-                <w:left w:space="0" w:sz="0" w:val="nil"/>
-                <w:bottom w:space="0" w:sz="0" w:val="nil"/>
-                <w:right w:space="0" w:sz="0" w:val="nil"/>
-                <w:between w:space="0" w:sz="0" w:val="nil"/>
-              </w:pBdr>
-              <w:shd w:fill="auto" w:val="clear"/>
-              <w:spacing w:after="0" w:before="0" w:line="240" w:lineRule="auto"/>
-              <w:ind w:left="0" w:right="0" w:firstLine="0"/>
-              <w:jc w:val="left"/>
-              <w:rPr/>
-            </w:pPr>
-            <w:r>
-              <w:rPr>
-                <w:rtl w:val="0"/>
-              </w:rPr>
-            </w:r>
-          </w:p>
-        </w:tc>
-        <w:tc>
-          <w:tcPr>
-            <w:shd w:fill="auto" w:val="clear"/>
-            <w:tcMar>
-              <w:top w:w="100.0" w:type="dxa"/>
-              <w:left w:w="100.0" w:type="dxa"/>
-              <w:bottom w:w="100.0" w:type="dxa"/>
-              <w:right w:w="100.0" w:type="dxa"/>
-            </w:tcMar>
-            <w:vAlign w:val="top"/>
-          </w:tcPr>
-          <w:p>
-            <w:pPr>
-              <w:keepNext w:val="0"/>
-              <w:keepLines w:val="0"/>
-              <w:widowControl w:val="0"/>
-              <w:pBdr>
-                <w:top w:space="0" w:sz="0" w:val="nil"/>
-                <w:left w:space="0" w:sz="0" w:val="nil"/>
-                <w:bottom w:space="0" w:sz="0" w:val="nil"/>
-                <w:right w:space="0" w:sz="0" w:val="nil"/>
-                <w:between w:space="0" w:sz="0" w:val="nil"/>
-              </w:pBdr>
-              <w:shd w:fill="auto" w:val="clear"/>
-              <w:spacing w:after="0" w:before="0" w:line="240" w:lineRule="auto"/>
-              <w:ind w:left="0" w:right="0" w:firstLine="0"/>
-              <w:jc w:val="left"/>
-              <w:rPr/>
-            </w:pPr>
-            <w:r>
-              <w:rPr>
-                <w:rtl w:val="0"/>
-              </w:rPr>
-            </w:r>
-          </w:p>
-        </w:tc>
-        <w:tc>
-          <w:tcPr>
-            <w:shd w:fill="auto" w:val="clear"/>
-            <w:tcMar>
-              <w:top w:w="100.0" w:type="dxa"/>
-              <w:left w:w="100.0" w:type="dxa"/>
-              <w:bottom w:w="100.0" w:type="dxa"/>
-              <w:right w:w="100.0" w:type="dxa"/>
-            </w:tcMar>
-            <w:vAlign w:val="top"/>
-          </w:tcPr>
-          <w:p>
-            <w:pPr>
-              <w:keepNext w:val="0"/>
-              <w:keepLines w:val="0"/>
+              <w:pageBreakBefore w:val="0"/>
+              <w:widowControl w:val="0"/>
+              <w:pBdr>
+                <w:top w:space="0" w:sz="0" w:val="nil"/>
+                <w:left w:space="0" w:sz="0" w:val="nil"/>
+                <w:bottom w:space="0" w:sz="0" w:val="nil"/>
+                <w:right w:space="0" w:sz="0" w:val="nil"/>
+                <w:between w:space="0" w:sz="0" w:val="nil"/>
+              </w:pBdr>
+              <w:shd w:fill="auto" w:val="clear"/>
+              <w:spacing w:after="0" w:before="0" w:line="240" w:lineRule="auto"/>
+              <w:ind w:left="0" w:right="0" w:firstLine="0"/>
+              <w:jc w:val="left"/>
+              <w:rPr/>
+            </w:pPr>
+            <w:r>
+              <w:rPr>
+                <w:rtl w:val="0"/>
+              </w:rPr>
+            </w:r>
+          </w:p>
+        </w:tc>
+        <w:tc>
+          <w:tcPr>
+            <w:shd w:fill="auto" w:val="clear"/>
+            <w:tcMar>
+              <w:top w:w="100.0" w:type="dxa"/>
+              <w:left w:w="100.0" w:type="dxa"/>
+              <w:bottom w:w="100.0" w:type="dxa"/>
+              <w:right w:w="100.0" w:type="dxa"/>
+            </w:tcMar>
+            <w:vAlign w:val="top"/>
+          </w:tcPr>
+          <w:p>
+            <w:pPr>
+              <w:keepNext w:val="0"/>
+              <w:keepLines w:val="0"/>
+              <w:pageBreakBefore w:val="0"/>
+              <w:widowControl w:val="0"/>
+              <w:pBdr>
+                <w:top w:space="0" w:sz="0" w:val="nil"/>
+                <w:left w:space="0" w:sz="0" w:val="nil"/>
+                <w:bottom w:space="0" w:sz="0" w:val="nil"/>
+                <w:right w:space="0" w:sz="0" w:val="nil"/>
+                <w:between w:space="0" w:sz="0" w:val="nil"/>
+              </w:pBdr>
+              <w:shd w:fill="auto" w:val="clear"/>
+              <w:spacing w:after="0" w:before="0" w:line="240" w:lineRule="auto"/>
+              <w:ind w:left="0" w:right="0" w:firstLine="0"/>
+              <w:jc w:val="left"/>
+              <w:rPr/>
+            </w:pPr>
+            <w:r>
+              <w:rPr>
+                <w:rtl w:val="0"/>
+              </w:rPr>
+            </w:r>
+          </w:p>
+        </w:tc>
+        <w:tc>
+          <w:tcPr>
+            <w:shd w:fill="auto" w:val="clear"/>
+            <w:tcMar>
+              <w:top w:w="100.0" w:type="dxa"/>
+              <w:left w:w="100.0" w:type="dxa"/>
+              <w:bottom w:w="100.0" w:type="dxa"/>
+              <w:right w:w="100.0" w:type="dxa"/>
+            </w:tcMar>
+            <w:vAlign w:val="top"/>
+          </w:tcPr>
+          <w:p>
+            <w:pPr>
+              <w:keepNext w:val="0"/>
+              <w:keepLines w:val="0"/>
+              <w:pageBreakBefore w:val="0"/>
+              <w:widowControl w:val="0"/>
+              <w:pBdr>
+                <w:top w:space="0" w:sz="0" w:val="nil"/>
+                <w:left w:space="0" w:sz="0" w:val="nil"/>
+                <w:bottom w:space="0" w:sz="0" w:val="nil"/>
+                <w:right w:space="0" w:sz="0" w:val="nil"/>
+                <w:between w:space="0" w:sz="0" w:val="nil"/>
+              </w:pBdr>
+              <w:shd w:fill="auto" w:val="clear"/>
+              <w:spacing w:after="0" w:before="0" w:line="240" w:lineRule="auto"/>
+              <w:ind w:left="0" w:right="0" w:firstLine="0"/>
+              <w:jc w:val="left"/>
+              <w:rPr/>
+            </w:pPr>
+            <w:r>
+              <w:rPr>
+                <w:rtl w:val="0"/>
+              </w:rPr>
+            </w:r>
+          </w:p>
+        </w:tc>
+        <w:tc>
+          <w:tcPr>
+            <w:shd w:fill="auto" w:val="clear"/>
+            <w:tcMar>
+              <w:top w:w="100.0" w:type="dxa"/>
+              <w:left w:w="100.0" w:type="dxa"/>
+              <w:bottom w:w="100.0" w:type="dxa"/>
+              <w:right w:w="100.0" w:type="dxa"/>
+            </w:tcMar>
+            <w:vAlign w:val="top"/>
+          </w:tcPr>
+          <w:p>
+            <w:pPr>
+              <w:keepNext w:val="0"/>
+              <w:keepLines w:val="0"/>
+              <w:pageBreakBefore w:val="0"/>
               <w:widowControl w:val="0"/>
               <w:pBdr>
                 <w:top w:space="0" w:sz="0" w:val="nil"/>
@@ -2476,257 +2609,6 @@
       <w:pPr/>
     </w:pPrDefault>
   </w:docDefaults>
-  <w:style w:type="paragraph" w:styleId="Normal" w:default="1">
-    <w:name w:val="normal"/>
-  </w:style>
-  <w:style w:type="table" w:styleId="TableNormal" w:default="1">
-    <w:name w:val="Table Normal"/>
-  </w:style>
-  <w:style w:type="paragraph" w:styleId="Heading1">
-    <w:name w:val="heading 1"/>
-    <w:basedOn w:val="Normal"/>
-    <w:next w:val="Normal"/>
-    <w:pPr>
-      <w:keepNext w:val="1"/>
-      <w:keepLines w:val="1"/>
-      <w:pageBreakBefore w:val="0"/>
-      <w:widowControl w:val="1"/>
-      <w:pBdr>
-        <w:top w:space="0" w:sz="0" w:val="nil"/>
-        <w:left w:space="0" w:sz="0" w:val="nil"/>
-        <w:bottom w:space="0" w:sz="0" w:val="nil"/>
-        <w:right w:space="0" w:sz="0" w:val="nil"/>
-        <w:between w:space="0" w:sz="0" w:val="nil"/>
-      </w:pBdr>
-      <w:shd w:fill="auto" w:val="clear"/>
-      <w:spacing w:after="120" w:before="480" w:line="240" w:lineRule="auto"/>
-      <w:ind w:left="0" w:right="0" w:firstLine="0"/>
-      <w:jc w:val="left"/>
-    </w:pPr>
-    <w:rPr>
-      <w:rFonts w:ascii="Calibri" w:cs="Calibri" w:eastAsia="Calibri" w:hAnsi="Calibri"/>
-      <w:b w:val="1"/>
-      <w:i w:val="0"/>
-      <w:smallCaps w:val="0"/>
-      <w:strike w:val="0"/>
-      <w:color w:val="000000"/>
-      <w:sz w:val="48"/>
-      <w:szCs w:val="48"/>
-      <w:u w:val="none"/>
-      <w:shd w:fill="auto" w:val="clear"/>
-      <w:vertAlign w:val="baseline"/>
-    </w:rPr>
-  </w:style>
-  <w:style w:type="paragraph" w:styleId="Heading2">
-    <w:name w:val="heading 2"/>
-    <w:basedOn w:val="Normal"/>
-    <w:next w:val="Normal"/>
-    <w:pPr>
-      <w:keepNext w:val="1"/>
-      <w:keepLines w:val="1"/>
-      <w:pageBreakBefore w:val="0"/>
-      <w:widowControl w:val="1"/>
-      <w:pBdr>
-        <w:top w:space="0" w:sz="0" w:val="nil"/>
-        <w:left w:space="0" w:sz="0" w:val="nil"/>
-        <w:bottom w:space="0" w:sz="0" w:val="nil"/>
-        <w:right w:space="0" w:sz="0" w:val="nil"/>
-        <w:between w:space="0" w:sz="0" w:val="nil"/>
-      </w:pBdr>
-      <w:shd w:fill="auto" w:val="clear"/>
-      <w:spacing w:after="80" w:before="360" w:line="240" w:lineRule="auto"/>
-      <w:ind w:left="0" w:right="0" w:firstLine="0"/>
-      <w:jc w:val="left"/>
-    </w:pPr>
-    <w:rPr>
-      <w:rFonts w:ascii="Calibri" w:cs="Calibri" w:eastAsia="Calibri" w:hAnsi="Calibri"/>
-      <w:b w:val="1"/>
-      <w:i w:val="0"/>
-      <w:smallCaps w:val="0"/>
-      <w:strike w:val="0"/>
-      <w:color w:val="000000"/>
-      <w:sz w:val="36"/>
-      <w:szCs w:val="36"/>
-      <w:u w:val="none"/>
-      <w:shd w:fill="auto" w:val="clear"/>
-      <w:vertAlign w:val="baseline"/>
-    </w:rPr>
-  </w:style>
-  <w:style w:type="paragraph" w:styleId="Heading3">
-    <w:name w:val="heading 3"/>
-    <w:basedOn w:val="Normal"/>
-    <w:next w:val="Normal"/>
-    <w:pPr>
-      <w:keepNext w:val="1"/>
-      <w:keepLines w:val="1"/>
-      <w:pageBreakBefore w:val="0"/>
-      <w:widowControl w:val="1"/>
-      <w:pBdr>
-        <w:top w:space="0" w:sz="0" w:val="nil"/>
-        <w:left w:space="0" w:sz="0" w:val="nil"/>
-        <w:bottom w:space="0" w:sz="0" w:val="nil"/>
-        <w:right w:space="0" w:sz="0" w:val="nil"/>
-        <w:between w:space="0" w:sz="0" w:val="nil"/>
-      </w:pBdr>
-      <w:shd w:fill="auto" w:val="clear"/>
-      <w:spacing w:after="80" w:before="280" w:line="240" w:lineRule="auto"/>
-      <w:ind w:left="0" w:right="0" w:firstLine="0"/>
-      <w:jc w:val="left"/>
-    </w:pPr>
-    <w:rPr>
-      <w:rFonts w:ascii="Calibri" w:cs="Calibri" w:eastAsia="Calibri" w:hAnsi="Calibri"/>
-      <w:b w:val="1"/>
-      <w:i w:val="0"/>
-      <w:smallCaps w:val="0"/>
-      <w:strike w:val="0"/>
-      <w:color w:val="000000"/>
-      <w:sz w:val="28"/>
-      <w:szCs w:val="28"/>
-      <w:u w:val="none"/>
-      <w:shd w:fill="auto" w:val="clear"/>
-      <w:vertAlign w:val="baseline"/>
-    </w:rPr>
-  </w:style>
-  <w:style w:type="paragraph" w:styleId="Heading4">
-    <w:name w:val="heading 4"/>
-    <w:basedOn w:val="Normal"/>
-    <w:next w:val="Normal"/>
-    <w:pPr>
-      <w:keepNext w:val="1"/>
-      <w:keepLines w:val="1"/>
-      <w:pageBreakBefore w:val="0"/>
-      <w:widowControl w:val="1"/>
-      <w:pBdr>
-        <w:top w:space="0" w:sz="0" w:val="nil"/>
-        <w:left w:space="0" w:sz="0" w:val="nil"/>
-        <w:bottom w:space="0" w:sz="0" w:val="nil"/>
-        <w:right w:space="0" w:sz="0" w:val="nil"/>
-        <w:between w:space="0" w:sz="0" w:val="nil"/>
-      </w:pBdr>
-      <w:shd w:fill="auto" w:val="clear"/>
-      <w:spacing w:after="40" w:before="240" w:line="240" w:lineRule="auto"/>
-      <w:ind w:left="0" w:right="0" w:firstLine="0"/>
-      <w:jc w:val="left"/>
-    </w:pPr>
-    <w:rPr>
-      <w:rFonts w:ascii="Calibri" w:cs="Calibri" w:eastAsia="Calibri" w:hAnsi="Calibri"/>
-      <w:b w:val="1"/>
-      <w:i w:val="0"/>
-      <w:smallCaps w:val="0"/>
-      <w:strike w:val="0"/>
-      <w:color w:val="000000"/>
-      <w:sz w:val="24"/>
-      <w:szCs w:val="24"/>
-      <w:u w:val="none"/>
-      <w:shd w:fill="auto" w:val="clear"/>
-      <w:vertAlign w:val="baseline"/>
-    </w:rPr>
-  </w:style>
-  <w:style w:type="paragraph" w:styleId="Heading5">
-    <w:name w:val="heading 5"/>
-    <w:basedOn w:val="Normal"/>
-    <w:next w:val="Normal"/>
-    <w:pPr>
-      <w:keepNext w:val="1"/>
-      <w:keepLines w:val="1"/>
-      <w:pageBreakBefore w:val="0"/>
-      <w:widowControl w:val="1"/>
-      <w:pBdr>
-        <w:top w:space="0" w:sz="0" w:val="nil"/>
-        <w:left w:space="0" w:sz="0" w:val="nil"/>
-        <w:bottom w:space="0" w:sz="0" w:val="nil"/>
-        <w:right w:space="0" w:sz="0" w:val="nil"/>
-        <w:between w:space="0" w:sz="0" w:val="nil"/>
-      </w:pBdr>
-      <w:shd w:fill="auto" w:val="clear"/>
-      <w:spacing w:after="40" w:before="220" w:line="240" w:lineRule="auto"/>
-      <w:ind w:left="0" w:right="0" w:firstLine="0"/>
-      <w:jc w:val="left"/>
-    </w:pPr>
-    <w:rPr>
-      <w:rFonts w:ascii="Calibri" w:cs="Calibri" w:eastAsia="Calibri" w:hAnsi="Calibri"/>
-      <w:b w:val="1"/>
-      <w:i w:val="0"/>
-      <w:smallCaps w:val="0"/>
-      <w:strike w:val="0"/>
-      <w:color w:val="000000"/>
-      <w:sz w:val="22"/>
-      <w:szCs w:val="22"/>
-      <w:u w:val="none"/>
-      <w:shd w:fill="auto" w:val="clear"/>
-      <w:vertAlign w:val="baseline"/>
-    </w:rPr>
-  </w:style>
-  <w:style w:type="paragraph" w:styleId="Heading6">
-    <w:name w:val="heading 6"/>
-    <w:basedOn w:val="Normal"/>
-    <w:next w:val="Normal"/>
-    <w:pPr>
-      <w:keepNext w:val="1"/>
-      <w:keepLines w:val="1"/>
-      <w:pageBreakBefore w:val="0"/>
-      <w:widowControl w:val="1"/>
-      <w:pBdr>
-        <w:top w:space="0" w:sz="0" w:val="nil"/>
-        <w:left w:space="0" w:sz="0" w:val="nil"/>
-        <w:bottom w:space="0" w:sz="0" w:val="nil"/>
-        <w:right w:space="0" w:sz="0" w:val="nil"/>
-        <w:between w:space="0" w:sz="0" w:val="nil"/>
-      </w:pBdr>
-      <w:shd w:fill="auto" w:val="clear"/>
-      <w:spacing w:after="40" w:before="200" w:line="240" w:lineRule="auto"/>
-      <w:ind w:left="0" w:right="0" w:firstLine="0"/>
-      <w:jc w:val="left"/>
-    </w:pPr>
-    <w:rPr>
-      <w:rFonts w:ascii="Calibri" w:cs="Calibri" w:eastAsia="Calibri" w:hAnsi="Calibri"/>
-      <w:b w:val="1"/>
-      <w:i w:val="0"/>
-      <w:smallCaps w:val="0"/>
-      <w:strike w:val="0"/>
-      <w:color w:val="000000"/>
-      <w:sz w:val="20"/>
-      <w:szCs w:val="20"/>
-      <w:u w:val="none"/>
-      <w:shd w:fill="auto" w:val="clear"/>
-      <w:vertAlign w:val="baseline"/>
-    </w:rPr>
-  </w:style>
-  <w:style w:type="paragraph" w:styleId="Title">
-    <w:name w:val="Title"/>
-    <w:basedOn w:val="Normal"/>
-    <w:next w:val="Normal"/>
-    <w:pPr>
-      <w:keepNext w:val="1"/>
-      <w:keepLines w:val="1"/>
-      <w:pageBreakBefore w:val="0"/>
-      <w:widowControl w:val="1"/>
-      <w:pBdr>
-        <w:top w:space="0" w:sz="0" w:val="nil"/>
-        <w:left w:space="0" w:sz="0" w:val="nil"/>
-        <w:bottom w:space="0" w:sz="0" w:val="nil"/>
-        <w:right w:space="0" w:sz="0" w:val="nil"/>
-        <w:between w:space="0" w:sz="0" w:val="nil"/>
-      </w:pBdr>
-      <w:shd w:fill="auto" w:val="clear"/>
-      <w:spacing w:after="120" w:before="480" w:line="240" w:lineRule="auto"/>
-      <w:ind w:left="0" w:right="0" w:firstLine="0"/>
-      <w:jc w:val="left"/>
-    </w:pPr>
-    <w:rPr>
-      <w:rFonts w:ascii="Calibri" w:cs="Calibri" w:eastAsia="Calibri" w:hAnsi="Calibri"/>
-      <w:b w:val="1"/>
-      <w:i w:val="0"/>
-      <w:smallCaps w:val="0"/>
-      <w:strike w:val="0"/>
-      <w:color w:val="000000"/>
-      <w:sz w:val="72"/>
-      <w:szCs w:val="72"/>
-      <w:u w:val="none"/>
-      <w:shd w:fill="auto" w:val="clear"/>
-      <w:vertAlign w:val="baseline"/>
-    </w:rPr>
-  </w:style>
   <w:style w:type="paragraph" w:styleId="Normal" w:default="1">
     <w:name w:val="normal"/>
   </w:style>
@@ -2936,54 +2818,6 @@
       <w:color w:val="666666"/>
       <w:sz w:val="48"/>
       <w:szCs w:val="48"/>
-    </w:rPr>
-  </w:style>
-  <w:style w:type="table" w:styleId="Table1">
-    <w:basedOn w:val="TableNormal"/>
-    <w:tblPr>
-      <w:tblStyleRowBandSize w:val="1"/>
-      <w:tblStyleColBandSize w:val="1"/>
-      <w:tblCellMar>
-        <w:top w:w="100.0" w:type="dxa"/>
-        <w:left w:w="100.0" w:type="dxa"/>
-        <w:bottom w:w="100.0" w:type="dxa"/>
-        <w:right w:w="100.0" w:type="dxa"/>
-      </w:tblCellMar>
-    </w:tblPr>
-  </w:style>
-  <w:style w:type="paragraph" w:styleId="Subtitle">
-    <w:name w:val="Subtitle"/>
-    <w:basedOn w:val="Normal"/>
-    <w:next w:val="Normal"/>
-    <w:pPr>
-      <w:keepNext w:val="1"/>
-      <w:keepLines w:val="1"/>
-      <w:pageBreakBefore w:val="0"/>
-      <w:widowControl w:val="1"/>
-      <w:pBdr>
-        <w:top w:space="0" w:sz="0" w:val="nil"/>
-        <w:left w:space="0" w:sz="0" w:val="nil"/>
-        <w:bottom w:space="0" w:sz="0" w:val="nil"/>
-        <w:right w:space="0" w:sz="0" w:val="nil"/>
-        <w:between w:space="0" w:sz="0" w:val="nil"/>
-      </w:pBdr>
-      <w:shd w:fill="auto" w:val="clear"/>
-      <w:spacing w:after="80" w:before="360" w:line="240" w:lineRule="auto"/>
-      <w:ind w:left="0" w:right="0" w:firstLine="0"/>
-      <w:jc w:val="left"/>
-    </w:pPr>
-    <w:rPr>
-      <w:rFonts w:ascii="Georgia" w:cs="Georgia" w:eastAsia="Georgia" w:hAnsi="Georgia"/>
-      <w:b w:val="0"/>
-      <w:i w:val="1"/>
-      <w:smallCaps w:val="0"/>
-      <w:strike w:val="0"/>
-      <w:color w:val="666666"/>
-      <w:sz w:val="48"/>
-      <w:szCs w:val="48"/>
-      <w:u w:val="none"/>
-      <w:shd w:fill="auto" w:val="clear"/>
-      <w:vertAlign w:val="baseline"/>
     </w:rPr>
   </w:style>
   <w:style w:type="table" w:styleId="Table1">
@@ -3299,7 +3133,7 @@
 
 <file path=customXML/item1.xml><?xml version="1.0" encoding="utf-8"?>
 <go:gDocsCustomXmlDataStorage xmlns:go="http://customooxmlschemas.google.com/" xmlns:r="http://schemas.openxmlformats.org/officeDocument/2006/relationships" uri="GoogleDocsCustomDataVersion1">
-  <go:docsCustomData xmlns:go="http://customooxmlschemas.google.com/" roundtripDataSignature="AMtx7mgHjRW3qj6CzNQOAUz85aCLHbFH5A==">AMUW2mWZcTylXhAj1HRH3Pt7cKRsAsej9d04S9XDgzQv6f9U1pNE00xK02mUzeXU7cnWZBEwyXyv3t6zx/cXGFfcQBJjaGiRhXi4qMLrq8cSXrTcZQz0a2VFae4TwbWkvH/L38v7yB8gAnHE3hHmQJyirRrQnPpNaSh8v1RdWvRHxdlVTisMzo4=</go:docsCustomData>
+  <go:docsCustomData xmlns:go="http://customooxmlschemas.google.com/" roundtripDataSignature="AMtx7mi4GGzMYGHvgMyK3m/Gc/KmxFRpQA==">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</go:docsCustomData>
 </go:gDocsCustomXmlDataStorage>
 </file>
 

--- a/content/documents/ABELab_Letter_of_agremeent_draft.docx
+++ b/content/documents/ABELab_Letter_of_agremeent_draft.docx
@@ -23,7 +23,6 @@
         <w:jc w:val="both"/>
         <w:rPr>
           <w:i w:val="1"/>
-          <w:highlight w:val="yellow"/>
         </w:rPr>
       </w:pPr>
       <w:r>
@@ -54,23 +53,15 @@
           <w:highlight w:val="yellow"/>
           <w:rtl w:val="0"/>
         </w:rPr>
-        <w:t xml:space="preserve">Name of representative</w:t>
-      </w:r>
-    </w:p>
-    <w:p>
-      <w:pPr>
-        <w:spacing w:before="200" w:lineRule="auto"/>
-        <w:jc w:val="both"/>
+        <w:t xml:space="preserve">Name of representative </w:t>
+        <w:br w:type="textWrapping"/>
+      </w:r>
+      <w:r>
         <w:rPr>
           <w:i w:val="1"/>
-        </w:rPr>
-      </w:pPr>
-      <w:r>
-        <w:rPr>
-          <w:i w:val="1"/>
-          <w:rtl w:val="0"/>
-        </w:rPr>
-        <w:t xml:space="preserve">and ABE Lab consortium partners : EDRLab, Foundazione LIA and KB National library  represented by </w:t>
+          <w:rtl w:val="0"/>
+        </w:rPr>
+        <w:t xml:space="preserve">and ABE Lab consortium partners: EDRLab, Fondazione LIA and KB National Library represented by </w:t>
       </w:r>
       <w:r>
         <w:rPr>
@@ -182,7 +173,7 @@
           <w:b w:val="1"/>
           <w:rtl w:val="0"/>
         </w:rPr>
-        <w:t xml:space="preserve">ABELab – Accessible Backlist Ebook Laboratory</w:t>
+        <w:t xml:space="preserve">ABE Lab – Accessible Backlist Ebook Laboratory</w:t>
       </w:r>
       <w:r>
         <w:rPr>
@@ -279,7 +270,7 @@
         <w:rPr>
           <w:rtl w:val="0"/>
         </w:rPr>
-        <w:t xml:space="preserve"> to use EPUBs files for XXX titles published in EPUB2, EPUB3 or PDF format (Annex B) </w:t>
+        <w:t xml:space="preserve"> to use files for XXX titles published in EPUB2, EPUB3 or PDF format (Annex B) </w:t>
       </w:r>
       <w:r>
         <w:rPr>
@@ -292,20 +283,13 @@
         <w:rPr>
           <w:rtl w:val="0"/>
         </w:rPr>
-        <w:t xml:space="preserve">, also in online cloud environment provided by </w:t>
-      </w:r>
-      <w:r>
-        <w:rPr>
-          <w:highlight w:val="yellow"/>
-          <w:rtl w:val="0"/>
-        </w:rPr>
-        <w:t xml:space="preserve">reliable</w:t>
-      </w:r>
-      <w:r>
-        <w:rPr>
-          <w:rtl w:val="0"/>
-        </w:rPr>
-        <w:t xml:space="preserve"> external suppliers, aimed at creating a digital version accessible print impaired people in EPUB3 format </w:t>
+        <w:t xml:space="preserve">,</w:t>
+      </w:r>
+      <w:r>
+        <w:rPr>
+          <w:rtl w:val="0"/>
+        </w:rPr>
+        <w:t xml:space="preserve"> also in online cloud environment provided by reliable external suppliers, aimed at creating a digital version accessible print impaired people in EPUB3 format </w:t>
       </w:r>
       <w:r>
         <w:rPr>
@@ -329,7 +313,7 @@
         <w:rPr>
           <w:rtl w:val="0"/>
         </w:rPr>
-        <w:t xml:space="preserve">To enable this activity, the EPUB2, EPUB 3 or PDF files of the chosen ebooks will be provided to project partners. The materials provided may be used solely and exclusively for the above experimentation, and the accessible digital version may be tested, under the project partner control,  by print impaired people selected by project partners to verify that it actually meets their needs. </w:t>
+        <w:t xml:space="preserve">To enable this activity, the EPUB2, EPUB3 or PDF files of the chosen ebooks will be provided to project partners. The materials provided may be used solely and exclusively for the above experimentation, and the accessible digital version may be tested, under the project partner control,  by print impaired people selected by project partners to verify that it actually meets their needs. </w:t>
       </w:r>
     </w:p>
     <w:p>
@@ -340,16 +324,9 @@
       </w:pPr>
       <w:r>
         <w:rPr>
-          <w:highlight w:val="yellow"/>
-          <w:rtl w:val="0"/>
-        </w:rPr>
-        <w:t xml:space="preserve">To share the files project partners created an SFTP account dedicated to the publisher and will store the files</w:t>
-      </w:r>
-      <w:r>
-        <w:rPr>
-          <w:rtl w:val="0"/>
-        </w:rPr>
-        <w:t xml:space="preserve"> on a secure server.</w:t>
+          <w:rtl w:val="0"/>
+        </w:rPr>
+        <w:t xml:space="preserve">To share the files project partners created an SFTP account dedicated to the publisher and will store the files on a secure server.</w:t>
       </w:r>
     </w:p>
     <w:p>
@@ -956,16 +933,22 @@
         <w:tblLook w:val="0600"/>
       </w:tblPr>
       <w:tblGrid>
-        <w:gridCol w:w="2409.75"/>
-        <w:gridCol w:w="2409.75"/>
-        <w:gridCol w:w="2409.75"/>
-        <w:gridCol w:w="2409.75"/>
+        <w:gridCol w:w="1377"/>
+        <w:gridCol w:w="1377"/>
+        <w:gridCol w:w="1377"/>
+        <w:gridCol w:w="1377"/>
+        <w:gridCol w:w="1377"/>
+        <w:gridCol w:w="1377"/>
+        <w:gridCol w:w="1377"/>
         <w:tblGridChange w:id="0">
           <w:tblGrid>
-            <w:gridCol w:w="2409.75"/>
-            <w:gridCol w:w="2409.75"/>
-            <w:gridCol w:w="2409.75"/>
-            <w:gridCol w:w="2409.75"/>
+            <w:gridCol w:w="1377"/>
+            <w:gridCol w:w="1377"/>
+            <w:gridCol w:w="1377"/>
+            <w:gridCol w:w="1377"/>
+            <w:gridCol w:w="1377"/>
+            <w:gridCol w:w="1377"/>
+            <w:gridCol w:w="1377"/>
           </w:tblGrid>
         </w:tblGridChange>
       </w:tblGrid>
@@ -976,22 +959,173 @@
         </w:trPr>
         <w:tc>
           <w:tcPr>
-            <w:shd w:fill="auto" w:val="clear"/>
-            <w:tcMar>
-              <w:top w:w="100.0" w:type="dxa"/>
-              <w:left w:w="100.0" w:type="dxa"/>
-              <w:bottom w:w="100.0" w:type="dxa"/>
-              <w:right w:w="100.0" w:type="dxa"/>
-            </w:tcMar>
-            <w:vAlign w:val="top"/>
-          </w:tcPr>
-          <w:p>
-            <w:pPr>
-              <w:spacing w:before="200" w:lineRule="auto"/>
-              <w:rPr/>
-            </w:pPr>
-            <w:r>
-              <w:rPr>
+            <w:tcBorders>
+              <w:top w:color="cccccc" w:space="0" w:sz="4" w:val="single"/>
+              <w:left w:color="cccccc" w:space="0" w:sz="4" w:val="single"/>
+              <w:bottom w:color="cccccc" w:space="0" w:sz="4" w:val="single"/>
+              <w:right w:color="cccccc" w:space="0" w:sz="4" w:val="single"/>
+            </w:tcBorders>
+            <w:tcMar>
+              <w:top w:w="0.0" w:type="dxa"/>
+              <w:left w:w="40.0" w:type="dxa"/>
+              <w:bottom w:w="0.0" w:type="dxa"/>
+              <w:right w:w="40.0" w:type="dxa"/>
+            </w:tcMar>
+            <w:vAlign w:val="bottom"/>
+          </w:tcPr>
+          <w:p>
+            <w:pPr>
+              <w:widowControl w:val="0"/>
+              <w:spacing w:line="276" w:lineRule="auto"/>
+              <w:rPr>
+                <w:sz w:val="22"/>
+                <w:szCs w:val="22"/>
+              </w:rPr>
+            </w:pPr>
+            <w:r>
+              <w:rPr>
+                <w:sz w:val="22"/>
+                <w:szCs w:val="22"/>
+                <w:rtl w:val="0"/>
+              </w:rPr>
+              <w:t xml:space="preserve">Category</w:t>
+            </w:r>
+          </w:p>
+        </w:tc>
+        <w:tc>
+          <w:tcPr>
+            <w:tcBorders>
+              <w:top w:color="cccccc" w:space="0" w:sz="4" w:val="single"/>
+              <w:left w:color="cccccc" w:space="0" w:sz="4" w:val="single"/>
+              <w:bottom w:color="cccccc" w:space="0" w:sz="4" w:val="single"/>
+              <w:right w:color="cccccc" w:space="0" w:sz="4" w:val="single"/>
+            </w:tcBorders>
+            <w:tcMar>
+              <w:top w:w="0.0" w:type="dxa"/>
+              <w:left w:w="40.0" w:type="dxa"/>
+              <w:bottom w:w="0.0" w:type="dxa"/>
+              <w:right w:w="40.0" w:type="dxa"/>
+            </w:tcMar>
+            <w:vAlign w:val="bottom"/>
+          </w:tcPr>
+          <w:p>
+            <w:pPr>
+              <w:widowControl w:val="0"/>
+              <w:spacing w:line="276" w:lineRule="auto"/>
+              <w:rPr>
+                <w:sz w:val="22"/>
+                <w:szCs w:val="22"/>
+              </w:rPr>
+            </w:pPr>
+            <w:r>
+              <w:rPr>
+                <w:sz w:val="22"/>
+                <w:szCs w:val="22"/>
+                <w:rtl w:val="0"/>
+              </w:rPr>
+              <w:t xml:space="preserve">Year</w:t>
+            </w:r>
+          </w:p>
+        </w:tc>
+        <w:tc>
+          <w:tcPr>
+            <w:tcBorders>
+              <w:top w:color="cccccc" w:space="0" w:sz="4" w:val="single"/>
+              <w:left w:color="cccccc" w:space="0" w:sz="4" w:val="single"/>
+              <w:bottom w:color="cccccc" w:space="0" w:sz="4" w:val="single"/>
+              <w:right w:color="cccccc" w:space="0" w:sz="4" w:val="single"/>
+            </w:tcBorders>
+            <w:tcMar>
+              <w:top w:w="0.0" w:type="dxa"/>
+              <w:left w:w="40.0" w:type="dxa"/>
+              <w:bottom w:w="0.0" w:type="dxa"/>
+              <w:right w:w="40.0" w:type="dxa"/>
+            </w:tcMar>
+            <w:vAlign w:val="bottom"/>
+          </w:tcPr>
+          <w:p>
+            <w:pPr>
+              <w:widowControl w:val="0"/>
+              <w:spacing w:line="276" w:lineRule="auto"/>
+              <w:rPr>
+                <w:sz w:val="22"/>
+                <w:szCs w:val="22"/>
+              </w:rPr>
+            </w:pPr>
+            <w:r>
+              <w:rPr>
+                <w:sz w:val="22"/>
+                <w:szCs w:val="22"/>
+                <w:rtl w:val="0"/>
+              </w:rPr>
+              <w:t xml:space="preserve">ISBN</w:t>
+            </w:r>
+          </w:p>
+        </w:tc>
+        <w:tc>
+          <w:tcPr>
+            <w:tcBorders>
+              <w:top w:color="cccccc" w:space="0" w:sz="4" w:val="single"/>
+              <w:left w:color="cccccc" w:space="0" w:sz="4" w:val="single"/>
+              <w:bottom w:color="cccccc" w:space="0" w:sz="4" w:val="single"/>
+              <w:right w:color="cccccc" w:space="0" w:sz="4" w:val="single"/>
+            </w:tcBorders>
+            <w:tcMar>
+              <w:top w:w="0.0" w:type="dxa"/>
+              <w:left w:w="40.0" w:type="dxa"/>
+              <w:bottom w:w="0.0" w:type="dxa"/>
+              <w:right w:w="40.0" w:type="dxa"/>
+            </w:tcMar>
+            <w:vAlign w:val="bottom"/>
+          </w:tcPr>
+          <w:p>
+            <w:pPr>
+              <w:widowControl w:val="0"/>
+              <w:spacing w:line="276" w:lineRule="auto"/>
+              <w:rPr>
+                <w:sz w:val="22"/>
+                <w:szCs w:val="22"/>
+              </w:rPr>
+            </w:pPr>
+            <w:r>
+              <w:rPr>
+                <w:sz w:val="22"/>
+                <w:szCs w:val="22"/>
+                <w:rtl w:val="0"/>
+              </w:rPr>
+              <w:t xml:space="preserve">Publisher</w:t>
+            </w:r>
+          </w:p>
+        </w:tc>
+        <w:tc>
+          <w:tcPr>
+            <w:tcBorders>
+              <w:top w:color="cccccc" w:space="0" w:sz="4" w:val="single"/>
+              <w:left w:color="cccccc" w:space="0" w:sz="4" w:val="single"/>
+              <w:bottom w:color="cccccc" w:space="0" w:sz="4" w:val="single"/>
+              <w:right w:color="cccccc" w:space="0" w:sz="4" w:val="single"/>
+            </w:tcBorders>
+            <w:tcMar>
+              <w:top w:w="0.0" w:type="dxa"/>
+              <w:left w:w="40.0" w:type="dxa"/>
+              <w:bottom w:w="0.0" w:type="dxa"/>
+              <w:right w:w="40.0" w:type="dxa"/>
+            </w:tcMar>
+            <w:vAlign w:val="bottom"/>
+          </w:tcPr>
+          <w:p>
+            <w:pPr>
+              <w:widowControl w:val="0"/>
+              <w:spacing w:line="276" w:lineRule="auto"/>
+              <w:rPr>
+                <w:sz w:val="22"/>
+                <w:szCs w:val="22"/>
+              </w:rPr>
+            </w:pPr>
+            <w:r>
+              <w:rPr>
+                <w:sz w:val="22"/>
+                <w:szCs w:val="22"/>
                 <w:rtl w:val="0"/>
               </w:rPr>
               <w:t xml:space="preserve">Title</w:t>
@@ -1000,46 +1134,33 @@
         </w:tc>
         <w:tc>
           <w:tcPr>
-            <w:shd w:fill="auto" w:val="clear"/>
-            <w:tcMar>
-              <w:top w:w="100.0" w:type="dxa"/>
-              <w:left w:w="100.0" w:type="dxa"/>
-              <w:bottom w:w="100.0" w:type="dxa"/>
-              <w:right w:w="100.0" w:type="dxa"/>
-            </w:tcMar>
-            <w:vAlign w:val="top"/>
-          </w:tcPr>
-          <w:p>
-            <w:pPr>
-              <w:spacing w:before="200" w:lineRule="auto"/>
-              <w:rPr/>
-            </w:pPr>
-            <w:r>
-              <w:rPr>
-                <w:rtl w:val="0"/>
-              </w:rPr>
-              <w:t xml:space="preserve">ISBN</w:t>
-            </w:r>
-          </w:p>
-        </w:tc>
-        <w:tc>
-          <w:tcPr>
-            <w:shd w:fill="auto" w:val="clear"/>
-            <w:tcMar>
-              <w:top w:w="100.0" w:type="dxa"/>
-              <w:left w:w="100.0" w:type="dxa"/>
-              <w:bottom w:w="100.0" w:type="dxa"/>
-              <w:right w:w="100.0" w:type="dxa"/>
-            </w:tcMar>
-            <w:vAlign w:val="top"/>
-          </w:tcPr>
-          <w:p>
-            <w:pPr>
-              <w:spacing w:before="200" w:lineRule="auto"/>
-              <w:rPr/>
-            </w:pPr>
-            <w:r>
-              <w:rPr>
+            <w:tcBorders>
+              <w:top w:color="cccccc" w:space="0" w:sz="4" w:val="single"/>
+              <w:left w:color="cccccc" w:space="0" w:sz="4" w:val="single"/>
+              <w:bottom w:color="cccccc" w:space="0" w:sz="4" w:val="single"/>
+              <w:right w:color="cccccc" w:space="0" w:sz="4" w:val="single"/>
+            </w:tcBorders>
+            <w:tcMar>
+              <w:top w:w="0.0" w:type="dxa"/>
+              <w:left w:w="40.0" w:type="dxa"/>
+              <w:bottom w:w="0.0" w:type="dxa"/>
+              <w:right w:w="40.0" w:type="dxa"/>
+            </w:tcMar>
+            <w:vAlign w:val="bottom"/>
+          </w:tcPr>
+          <w:p>
+            <w:pPr>
+              <w:widowControl w:val="0"/>
+              <w:spacing w:line="276" w:lineRule="auto"/>
+              <w:rPr>
+                <w:sz w:val="22"/>
+                <w:szCs w:val="22"/>
+              </w:rPr>
+            </w:pPr>
+            <w:r>
+              <w:rPr>
+                <w:sz w:val="22"/>
+                <w:szCs w:val="22"/>
                 <w:rtl w:val="0"/>
               </w:rPr>
               <w:t xml:space="preserve">Format</w:t>
@@ -1048,22 +1169,33 @@
         </w:tc>
         <w:tc>
           <w:tcPr>
-            <w:shd w:fill="auto" w:val="clear"/>
-            <w:tcMar>
-              <w:top w:w="100.0" w:type="dxa"/>
-              <w:left w:w="100.0" w:type="dxa"/>
-              <w:bottom w:w="100.0" w:type="dxa"/>
-              <w:right w:w="100.0" w:type="dxa"/>
-            </w:tcMar>
-            <w:vAlign w:val="top"/>
-          </w:tcPr>
-          <w:p>
-            <w:pPr>
-              <w:spacing w:before="200" w:lineRule="auto"/>
-              <w:rPr/>
-            </w:pPr>
-            <w:r>
-              <w:rPr>
+            <w:tcBorders>
+              <w:top w:color="cccccc" w:space="0" w:sz="4" w:val="single"/>
+              <w:left w:color="cccccc" w:space="0" w:sz="4" w:val="single"/>
+              <w:bottom w:color="cccccc" w:space="0" w:sz="4" w:val="single"/>
+              <w:right w:color="cccccc" w:space="0" w:sz="4" w:val="single"/>
+            </w:tcBorders>
+            <w:tcMar>
+              <w:top w:w="0.0" w:type="dxa"/>
+              <w:left w:w="40.0" w:type="dxa"/>
+              <w:bottom w:w="0.0" w:type="dxa"/>
+              <w:right w:w="40.0" w:type="dxa"/>
+            </w:tcMar>
+            <w:vAlign w:val="bottom"/>
+          </w:tcPr>
+          <w:p>
+            <w:pPr>
+              <w:widowControl w:val="0"/>
+              <w:spacing w:line="276" w:lineRule="auto"/>
+              <w:rPr>
+                <w:sz w:val="22"/>
+                <w:szCs w:val="22"/>
+              </w:rPr>
+            </w:pPr>
+            <w:r>
+              <w:rPr>
+                <w:sz w:val="22"/>
+                <w:szCs w:val="22"/>
                 <w:rtl w:val="0"/>
               </w:rPr>
               <w:t xml:space="preserve">Comment</w:t>
@@ -1224,6 +1356,117 @@
             </w:r>
           </w:p>
         </w:tc>
+        <w:tc>
+          <w:tcPr>
+            <w:shd w:fill="auto" w:val="clear"/>
+            <w:tcMar>
+              <w:top w:w="100.0" w:type="dxa"/>
+              <w:left w:w="100.0" w:type="dxa"/>
+              <w:bottom w:w="100.0" w:type="dxa"/>
+              <w:right w:w="100.0" w:type="dxa"/>
+            </w:tcMar>
+            <w:vAlign w:val="top"/>
+          </w:tcPr>
+          <w:p>
+            <w:pPr>
+              <w:keepNext w:val="0"/>
+              <w:keepLines w:val="0"/>
+              <w:pageBreakBefore w:val="0"/>
+              <w:widowControl w:val="0"/>
+              <w:pBdr>
+                <w:top w:space="0" w:sz="0" w:val="nil"/>
+                <w:left w:space="0" w:sz="0" w:val="nil"/>
+                <w:bottom w:space="0" w:sz="0" w:val="nil"/>
+                <w:right w:space="0" w:sz="0" w:val="nil"/>
+                <w:between w:space="0" w:sz="0" w:val="nil"/>
+              </w:pBdr>
+              <w:shd w:fill="auto" w:val="clear"/>
+              <w:spacing w:after="0" w:before="0" w:line="240" w:lineRule="auto"/>
+              <w:ind w:left="0" w:right="0" w:firstLine="0"/>
+              <w:jc w:val="left"/>
+              <w:rPr/>
+            </w:pPr>
+            <w:r>
+              <w:rPr>
+                <w:rtl w:val="0"/>
+              </w:rPr>
+            </w:r>
+          </w:p>
+        </w:tc>
+        <w:tc>
+          <w:tcPr>
+            <w:shd w:fill="auto" w:val="clear"/>
+            <w:tcMar>
+              <w:top w:w="100.0" w:type="dxa"/>
+              <w:left w:w="100.0" w:type="dxa"/>
+              <w:bottom w:w="100.0" w:type="dxa"/>
+              <w:right w:w="100.0" w:type="dxa"/>
+            </w:tcMar>
+            <w:vAlign w:val="top"/>
+          </w:tcPr>
+          <w:p>
+            <w:pPr>
+              <w:keepNext w:val="0"/>
+              <w:keepLines w:val="0"/>
+              <w:pageBreakBefore w:val="0"/>
+              <w:widowControl w:val="0"/>
+              <w:pBdr>
+                <w:top w:space="0" w:sz="0" w:val="nil"/>
+                <w:left w:space="0" w:sz="0" w:val="nil"/>
+                <w:bottom w:space="0" w:sz="0" w:val="nil"/>
+                <w:right w:space="0" w:sz="0" w:val="nil"/>
+                <w:between w:space="0" w:sz="0" w:val="nil"/>
+              </w:pBdr>
+              <w:shd w:fill="auto" w:val="clear"/>
+              <w:spacing w:after="0" w:before="0" w:line="240" w:lineRule="auto"/>
+              <w:ind w:left="0" w:right="0" w:firstLine="0"/>
+              <w:jc w:val="left"/>
+              <w:rPr/>
+            </w:pPr>
+            <w:r>
+              <w:rPr>
+                <w:rtl w:val="0"/>
+              </w:rPr>
+            </w:r>
+          </w:p>
+        </w:tc>
+        <w:tc>
+          <w:tcPr>
+            <w:shd w:fill="auto" w:val="clear"/>
+            <w:tcMar>
+              <w:top w:w="100.0" w:type="dxa"/>
+              <w:left w:w="100.0" w:type="dxa"/>
+              <w:bottom w:w="100.0" w:type="dxa"/>
+              <w:right w:w="100.0" w:type="dxa"/>
+            </w:tcMar>
+            <w:vAlign w:val="top"/>
+          </w:tcPr>
+          <w:p>
+            <w:pPr>
+              <w:keepNext w:val="0"/>
+              <w:keepLines w:val="0"/>
+              <w:pageBreakBefore w:val="0"/>
+              <w:widowControl w:val="0"/>
+              <w:pBdr>
+                <w:top w:space="0" w:sz="0" w:val="nil"/>
+                <w:left w:space="0" w:sz="0" w:val="nil"/>
+                <w:bottom w:space="0" w:sz="0" w:val="nil"/>
+                <w:right w:space="0" w:sz="0" w:val="nil"/>
+                <w:between w:space="0" w:sz="0" w:val="nil"/>
+              </w:pBdr>
+              <w:shd w:fill="auto" w:val="clear"/>
+              <w:spacing w:after="0" w:before="0" w:line="240" w:lineRule="auto"/>
+              <w:ind w:left="0" w:right="0" w:firstLine="0"/>
+              <w:jc w:val="left"/>
+              <w:rPr/>
+            </w:pPr>
+            <w:r>
+              <w:rPr>
+                <w:rtl w:val="0"/>
+              </w:rPr>
+            </w:r>
+          </w:p>
+        </w:tc>
       </w:tr>
       <w:tr>
         <w:trPr>
@@ -1378,6 +1621,117 @@
             </w:r>
           </w:p>
         </w:tc>
+        <w:tc>
+          <w:tcPr>
+            <w:shd w:fill="auto" w:val="clear"/>
+            <w:tcMar>
+              <w:top w:w="100.0" w:type="dxa"/>
+              <w:left w:w="100.0" w:type="dxa"/>
+              <w:bottom w:w="100.0" w:type="dxa"/>
+              <w:right w:w="100.0" w:type="dxa"/>
+            </w:tcMar>
+            <w:vAlign w:val="top"/>
+          </w:tcPr>
+          <w:p>
+            <w:pPr>
+              <w:keepNext w:val="0"/>
+              <w:keepLines w:val="0"/>
+              <w:pageBreakBefore w:val="0"/>
+              <w:widowControl w:val="0"/>
+              <w:pBdr>
+                <w:top w:space="0" w:sz="0" w:val="nil"/>
+                <w:left w:space="0" w:sz="0" w:val="nil"/>
+                <w:bottom w:space="0" w:sz="0" w:val="nil"/>
+                <w:right w:space="0" w:sz="0" w:val="nil"/>
+                <w:between w:space="0" w:sz="0" w:val="nil"/>
+              </w:pBdr>
+              <w:shd w:fill="auto" w:val="clear"/>
+              <w:spacing w:after="0" w:before="0" w:line="240" w:lineRule="auto"/>
+              <w:ind w:left="0" w:right="0" w:firstLine="0"/>
+              <w:jc w:val="left"/>
+              <w:rPr/>
+            </w:pPr>
+            <w:r>
+              <w:rPr>
+                <w:rtl w:val="0"/>
+              </w:rPr>
+            </w:r>
+          </w:p>
+        </w:tc>
+        <w:tc>
+          <w:tcPr>
+            <w:shd w:fill="auto" w:val="clear"/>
+            <w:tcMar>
+              <w:top w:w="100.0" w:type="dxa"/>
+              <w:left w:w="100.0" w:type="dxa"/>
+              <w:bottom w:w="100.0" w:type="dxa"/>
+              <w:right w:w="100.0" w:type="dxa"/>
+            </w:tcMar>
+            <w:vAlign w:val="top"/>
+          </w:tcPr>
+          <w:p>
+            <w:pPr>
+              <w:keepNext w:val="0"/>
+              <w:keepLines w:val="0"/>
+              <w:pageBreakBefore w:val="0"/>
+              <w:widowControl w:val="0"/>
+              <w:pBdr>
+                <w:top w:space="0" w:sz="0" w:val="nil"/>
+                <w:left w:space="0" w:sz="0" w:val="nil"/>
+                <w:bottom w:space="0" w:sz="0" w:val="nil"/>
+                <w:right w:space="0" w:sz="0" w:val="nil"/>
+                <w:between w:space="0" w:sz="0" w:val="nil"/>
+              </w:pBdr>
+              <w:shd w:fill="auto" w:val="clear"/>
+              <w:spacing w:after="0" w:before="0" w:line="240" w:lineRule="auto"/>
+              <w:ind w:left="0" w:right="0" w:firstLine="0"/>
+              <w:jc w:val="left"/>
+              <w:rPr/>
+            </w:pPr>
+            <w:r>
+              <w:rPr>
+                <w:rtl w:val="0"/>
+              </w:rPr>
+            </w:r>
+          </w:p>
+        </w:tc>
+        <w:tc>
+          <w:tcPr>
+            <w:shd w:fill="auto" w:val="clear"/>
+            <w:tcMar>
+              <w:top w:w="100.0" w:type="dxa"/>
+              <w:left w:w="100.0" w:type="dxa"/>
+              <w:bottom w:w="100.0" w:type="dxa"/>
+              <w:right w:w="100.0" w:type="dxa"/>
+            </w:tcMar>
+            <w:vAlign w:val="top"/>
+          </w:tcPr>
+          <w:p>
+            <w:pPr>
+              <w:keepNext w:val="0"/>
+              <w:keepLines w:val="0"/>
+              <w:pageBreakBefore w:val="0"/>
+              <w:widowControl w:val="0"/>
+              <w:pBdr>
+                <w:top w:space="0" w:sz="0" w:val="nil"/>
+                <w:left w:space="0" w:sz="0" w:val="nil"/>
+                <w:bottom w:space="0" w:sz="0" w:val="nil"/>
+                <w:right w:space="0" w:sz="0" w:val="nil"/>
+                <w:between w:space="0" w:sz="0" w:val="nil"/>
+              </w:pBdr>
+              <w:shd w:fill="auto" w:val="clear"/>
+              <w:spacing w:after="0" w:before="0" w:line="240" w:lineRule="auto"/>
+              <w:ind w:left="0" w:right="0" w:firstLine="0"/>
+              <w:jc w:val="left"/>
+              <w:rPr/>
+            </w:pPr>
+            <w:r>
+              <w:rPr>
+                <w:rtl w:val="0"/>
+              </w:rPr>
+            </w:r>
+          </w:p>
+        </w:tc>
       </w:tr>
       <w:tr>
         <w:trPr>
@@ -1532,6 +1886,117 @@
             </w:r>
           </w:p>
         </w:tc>
+        <w:tc>
+          <w:tcPr>
+            <w:shd w:fill="auto" w:val="clear"/>
+            <w:tcMar>
+              <w:top w:w="100.0" w:type="dxa"/>
+              <w:left w:w="100.0" w:type="dxa"/>
+              <w:bottom w:w="100.0" w:type="dxa"/>
+              <w:right w:w="100.0" w:type="dxa"/>
+            </w:tcMar>
+            <w:vAlign w:val="top"/>
+          </w:tcPr>
+          <w:p>
+            <w:pPr>
+              <w:keepNext w:val="0"/>
+              <w:keepLines w:val="0"/>
+              <w:pageBreakBefore w:val="0"/>
+              <w:widowControl w:val="0"/>
+              <w:pBdr>
+                <w:top w:space="0" w:sz="0" w:val="nil"/>
+                <w:left w:space="0" w:sz="0" w:val="nil"/>
+                <w:bottom w:space="0" w:sz="0" w:val="nil"/>
+                <w:right w:space="0" w:sz="0" w:val="nil"/>
+                <w:between w:space="0" w:sz="0" w:val="nil"/>
+              </w:pBdr>
+              <w:shd w:fill="auto" w:val="clear"/>
+              <w:spacing w:after="0" w:before="0" w:line="240" w:lineRule="auto"/>
+              <w:ind w:left="0" w:right="0" w:firstLine="0"/>
+              <w:jc w:val="left"/>
+              <w:rPr/>
+            </w:pPr>
+            <w:r>
+              <w:rPr>
+                <w:rtl w:val="0"/>
+              </w:rPr>
+            </w:r>
+          </w:p>
+        </w:tc>
+        <w:tc>
+          <w:tcPr>
+            <w:shd w:fill="auto" w:val="clear"/>
+            <w:tcMar>
+              <w:top w:w="100.0" w:type="dxa"/>
+              <w:left w:w="100.0" w:type="dxa"/>
+              <w:bottom w:w="100.0" w:type="dxa"/>
+              <w:right w:w="100.0" w:type="dxa"/>
+            </w:tcMar>
+            <w:vAlign w:val="top"/>
+          </w:tcPr>
+          <w:p>
+            <w:pPr>
+              <w:keepNext w:val="0"/>
+              <w:keepLines w:val="0"/>
+              <w:pageBreakBefore w:val="0"/>
+              <w:widowControl w:val="0"/>
+              <w:pBdr>
+                <w:top w:space="0" w:sz="0" w:val="nil"/>
+                <w:left w:space="0" w:sz="0" w:val="nil"/>
+                <w:bottom w:space="0" w:sz="0" w:val="nil"/>
+                <w:right w:space="0" w:sz="0" w:val="nil"/>
+                <w:between w:space="0" w:sz="0" w:val="nil"/>
+              </w:pBdr>
+              <w:shd w:fill="auto" w:val="clear"/>
+              <w:spacing w:after="0" w:before="0" w:line="240" w:lineRule="auto"/>
+              <w:ind w:left="0" w:right="0" w:firstLine="0"/>
+              <w:jc w:val="left"/>
+              <w:rPr/>
+            </w:pPr>
+            <w:r>
+              <w:rPr>
+                <w:rtl w:val="0"/>
+              </w:rPr>
+            </w:r>
+          </w:p>
+        </w:tc>
+        <w:tc>
+          <w:tcPr>
+            <w:shd w:fill="auto" w:val="clear"/>
+            <w:tcMar>
+              <w:top w:w="100.0" w:type="dxa"/>
+              <w:left w:w="100.0" w:type="dxa"/>
+              <w:bottom w:w="100.0" w:type="dxa"/>
+              <w:right w:w="100.0" w:type="dxa"/>
+            </w:tcMar>
+            <w:vAlign w:val="top"/>
+          </w:tcPr>
+          <w:p>
+            <w:pPr>
+              <w:keepNext w:val="0"/>
+              <w:keepLines w:val="0"/>
+              <w:pageBreakBefore w:val="0"/>
+              <w:widowControl w:val="0"/>
+              <w:pBdr>
+                <w:top w:space="0" w:sz="0" w:val="nil"/>
+                <w:left w:space="0" w:sz="0" w:val="nil"/>
+                <w:bottom w:space="0" w:sz="0" w:val="nil"/>
+                <w:right w:space="0" w:sz="0" w:val="nil"/>
+                <w:between w:space="0" w:sz="0" w:val="nil"/>
+              </w:pBdr>
+              <w:shd w:fill="auto" w:val="clear"/>
+              <w:spacing w:after="0" w:before="0" w:line="240" w:lineRule="auto"/>
+              <w:ind w:left="0" w:right="0" w:firstLine="0"/>
+              <w:jc w:val="left"/>
+              <w:rPr/>
+            </w:pPr>
+            <w:r>
+              <w:rPr>
+                <w:rtl w:val="0"/>
+              </w:rPr>
+            </w:r>
+          </w:p>
+        </w:tc>
       </w:tr>
       <w:tr>
         <w:trPr>
@@ -1686,6 +2151,117 @@
             </w:r>
           </w:p>
         </w:tc>
+        <w:tc>
+          <w:tcPr>
+            <w:shd w:fill="auto" w:val="clear"/>
+            <w:tcMar>
+              <w:top w:w="100.0" w:type="dxa"/>
+              <w:left w:w="100.0" w:type="dxa"/>
+              <w:bottom w:w="100.0" w:type="dxa"/>
+              <w:right w:w="100.0" w:type="dxa"/>
+            </w:tcMar>
+            <w:vAlign w:val="top"/>
+          </w:tcPr>
+          <w:p>
+            <w:pPr>
+              <w:keepNext w:val="0"/>
+              <w:keepLines w:val="0"/>
+              <w:pageBreakBefore w:val="0"/>
+              <w:widowControl w:val="0"/>
+              <w:pBdr>
+                <w:top w:space="0" w:sz="0" w:val="nil"/>
+                <w:left w:space="0" w:sz="0" w:val="nil"/>
+                <w:bottom w:space="0" w:sz="0" w:val="nil"/>
+                <w:right w:space="0" w:sz="0" w:val="nil"/>
+                <w:between w:space="0" w:sz="0" w:val="nil"/>
+              </w:pBdr>
+              <w:shd w:fill="auto" w:val="clear"/>
+              <w:spacing w:after="0" w:before="0" w:line="240" w:lineRule="auto"/>
+              <w:ind w:left="0" w:right="0" w:firstLine="0"/>
+              <w:jc w:val="left"/>
+              <w:rPr/>
+            </w:pPr>
+            <w:r>
+              <w:rPr>
+                <w:rtl w:val="0"/>
+              </w:rPr>
+            </w:r>
+          </w:p>
+        </w:tc>
+        <w:tc>
+          <w:tcPr>
+            <w:shd w:fill="auto" w:val="clear"/>
+            <w:tcMar>
+              <w:top w:w="100.0" w:type="dxa"/>
+              <w:left w:w="100.0" w:type="dxa"/>
+              <w:bottom w:w="100.0" w:type="dxa"/>
+              <w:right w:w="100.0" w:type="dxa"/>
+            </w:tcMar>
+            <w:vAlign w:val="top"/>
+          </w:tcPr>
+          <w:p>
+            <w:pPr>
+              <w:keepNext w:val="0"/>
+              <w:keepLines w:val="0"/>
+              <w:pageBreakBefore w:val="0"/>
+              <w:widowControl w:val="0"/>
+              <w:pBdr>
+                <w:top w:space="0" w:sz="0" w:val="nil"/>
+                <w:left w:space="0" w:sz="0" w:val="nil"/>
+                <w:bottom w:space="0" w:sz="0" w:val="nil"/>
+                <w:right w:space="0" w:sz="0" w:val="nil"/>
+                <w:between w:space="0" w:sz="0" w:val="nil"/>
+              </w:pBdr>
+              <w:shd w:fill="auto" w:val="clear"/>
+              <w:spacing w:after="0" w:before="0" w:line="240" w:lineRule="auto"/>
+              <w:ind w:left="0" w:right="0" w:firstLine="0"/>
+              <w:jc w:val="left"/>
+              <w:rPr/>
+            </w:pPr>
+            <w:r>
+              <w:rPr>
+                <w:rtl w:val="0"/>
+              </w:rPr>
+            </w:r>
+          </w:p>
+        </w:tc>
+        <w:tc>
+          <w:tcPr>
+            <w:shd w:fill="auto" w:val="clear"/>
+            <w:tcMar>
+              <w:top w:w="100.0" w:type="dxa"/>
+              <w:left w:w="100.0" w:type="dxa"/>
+              <w:bottom w:w="100.0" w:type="dxa"/>
+              <w:right w:w="100.0" w:type="dxa"/>
+            </w:tcMar>
+            <w:vAlign w:val="top"/>
+          </w:tcPr>
+          <w:p>
+            <w:pPr>
+              <w:keepNext w:val="0"/>
+              <w:keepLines w:val="0"/>
+              <w:pageBreakBefore w:val="0"/>
+              <w:widowControl w:val="0"/>
+              <w:pBdr>
+                <w:top w:space="0" w:sz="0" w:val="nil"/>
+                <w:left w:space="0" w:sz="0" w:val="nil"/>
+                <w:bottom w:space="0" w:sz="0" w:val="nil"/>
+                <w:right w:space="0" w:sz="0" w:val="nil"/>
+                <w:between w:space="0" w:sz="0" w:val="nil"/>
+              </w:pBdr>
+              <w:shd w:fill="auto" w:val="clear"/>
+              <w:spacing w:after="0" w:before="0" w:line="240" w:lineRule="auto"/>
+              <w:ind w:left="0" w:right="0" w:firstLine="0"/>
+              <w:jc w:val="left"/>
+              <w:rPr/>
+            </w:pPr>
+            <w:r>
+              <w:rPr>
+                <w:rtl w:val="0"/>
+              </w:rPr>
+            </w:r>
+          </w:p>
+        </w:tc>
       </w:tr>
       <w:tr>
         <w:trPr>
@@ -1840,6 +2416,117 @@
             </w:r>
           </w:p>
         </w:tc>
+        <w:tc>
+          <w:tcPr>
+            <w:shd w:fill="auto" w:val="clear"/>
+            <w:tcMar>
+              <w:top w:w="100.0" w:type="dxa"/>
+              <w:left w:w="100.0" w:type="dxa"/>
+              <w:bottom w:w="100.0" w:type="dxa"/>
+              <w:right w:w="100.0" w:type="dxa"/>
+            </w:tcMar>
+            <w:vAlign w:val="top"/>
+          </w:tcPr>
+          <w:p>
+            <w:pPr>
+              <w:keepNext w:val="0"/>
+              <w:keepLines w:val="0"/>
+              <w:pageBreakBefore w:val="0"/>
+              <w:widowControl w:val="0"/>
+              <w:pBdr>
+                <w:top w:space="0" w:sz="0" w:val="nil"/>
+                <w:left w:space="0" w:sz="0" w:val="nil"/>
+                <w:bottom w:space="0" w:sz="0" w:val="nil"/>
+                <w:right w:space="0" w:sz="0" w:val="nil"/>
+                <w:between w:space="0" w:sz="0" w:val="nil"/>
+              </w:pBdr>
+              <w:shd w:fill="auto" w:val="clear"/>
+              <w:spacing w:after="0" w:before="0" w:line="240" w:lineRule="auto"/>
+              <w:ind w:left="0" w:right="0" w:firstLine="0"/>
+              <w:jc w:val="left"/>
+              <w:rPr/>
+            </w:pPr>
+            <w:r>
+              <w:rPr>
+                <w:rtl w:val="0"/>
+              </w:rPr>
+            </w:r>
+          </w:p>
+        </w:tc>
+        <w:tc>
+          <w:tcPr>
+            <w:shd w:fill="auto" w:val="clear"/>
+            <w:tcMar>
+              <w:top w:w="100.0" w:type="dxa"/>
+              <w:left w:w="100.0" w:type="dxa"/>
+              <w:bottom w:w="100.0" w:type="dxa"/>
+              <w:right w:w="100.0" w:type="dxa"/>
+            </w:tcMar>
+            <w:vAlign w:val="top"/>
+          </w:tcPr>
+          <w:p>
+            <w:pPr>
+              <w:keepNext w:val="0"/>
+              <w:keepLines w:val="0"/>
+              <w:pageBreakBefore w:val="0"/>
+              <w:widowControl w:val="0"/>
+              <w:pBdr>
+                <w:top w:space="0" w:sz="0" w:val="nil"/>
+                <w:left w:space="0" w:sz="0" w:val="nil"/>
+                <w:bottom w:space="0" w:sz="0" w:val="nil"/>
+                <w:right w:space="0" w:sz="0" w:val="nil"/>
+                <w:between w:space="0" w:sz="0" w:val="nil"/>
+              </w:pBdr>
+              <w:shd w:fill="auto" w:val="clear"/>
+              <w:spacing w:after="0" w:before="0" w:line="240" w:lineRule="auto"/>
+              <w:ind w:left="0" w:right="0" w:firstLine="0"/>
+              <w:jc w:val="left"/>
+              <w:rPr/>
+            </w:pPr>
+            <w:r>
+              <w:rPr>
+                <w:rtl w:val="0"/>
+              </w:rPr>
+            </w:r>
+          </w:p>
+        </w:tc>
+        <w:tc>
+          <w:tcPr>
+            <w:shd w:fill="auto" w:val="clear"/>
+            <w:tcMar>
+              <w:top w:w="100.0" w:type="dxa"/>
+              <w:left w:w="100.0" w:type="dxa"/>
+              <w:bottom w:w="100.0" w:type="dxa"/>
+              <w:right w:w="100.0" w:type="dxa"/>
+            </w:tcMar>
+            <w:vAlign w:val="top"/>
+          </w:tcPr>
+          <w:p>
+            <w:pPr>
+              <w:keepNext w:val="0"/>
+              <w:keepLines w:val="0"/>
+              <w:pageBreakBefore w:val="0"/>
+              <w:widowControl w:val="0"/>
+              <w:pBdr>
+                <w:top w:space="0" w:sz="0" w:val="nil"/>
+                <w:left w:space="0" w:sz="0" w:val="nil"/>
+                <w:bottom w:space="0" w:sz="0" w:val="nil"/>
+                <w:right w:space="0" w:sz="0" w:val="nil"/>
+                <w:between w:space="0" w:sz="0" w:val="nil"/>
+              </w:pBdr>
+              <w:shd w:fill="auto" w:val="clear"/>
+              <w:spacing w:after="0" w:before="0" w:line="240" w:lineRule="auto"/>
+              <w:ind w:left="0" w:right="0" w:firstLine="0"/>
+              <w:jc w:val="left"/>
+              <w:rPr/>
+            </w:pPr>
+            <w:r>
+              <w:rPr>
+                <w:rtl w:val="0"/>
+              </w:rPr>
+            </w:r>
+          </w:p>
+        </w:tc>
       </w:tr>
       <w:tr>
         <w:trPr>
@@ -1994,6 +2681,117 @@
             </w:r>
           </w:p>
         </w:tc>
+        <w:tc>
+          <w:tcPr>
+            <w:shd w:fill="auto" w:val="clear"/>
+            <w:tcMar>
+              <w:top w:w="100.0" w:type="dxa"/>
+              <w:left w:w="100.0" w:type="dxa"/>
+              <w:bottom w:w="100.0" w:type="dxa"/>
+              <w:right w:w="100.0" w:type="dxa"/>
+            </w:tcMar>
+            <w:vAlign w:val="top"/>
+          </w:tcPr>
+          <w:p>
+            <w:pPr>
+              <w:keepNext w:val="0"/>
+              <w:keepLines w:val="0"/>
+              <w:pageBreakBefore w:val="0"/>
+              <w:widowControl w:val="0"/>
+              <w:pBdr>
+                <w:top w:space="0" w:sz="0" w:val="nil"/>
+                <w:left w:space="0" w:sz="0" w:val="nil"/>
+                <w:bottom w:space="0" w:sz="0" w:val="nil"/>
+                <w:right w:space="0" w:sz="0" w:val="nil"/>
+                <w:between w:space="0" w:sz="0" w:val="nil"/>
+              </w:pBdr>
+              <w:shd w:fill="auto" w:val="clear"/>
+              <w:spacing w:after="0" w:before="0" w:line="240" w:lineRule="auto"/>
+              <w:ind w:left="0" w:right="0" w:firstLine="0"/>
+              <w:jc w:val="left"/>
+              <w:rPr/>
+            </w:pPr>
+            <w:r>
+              <w:rPr>
+                <w:rtl w:val="0"/>
+              </w:rPr>
+            </w:r>
+          </w:p>
+        </w:tc>
+        <w:tc>
+          <w:tcPr>
+            <w:shd w:fill="auto" w:val="clear"/>
+            <w:tcMar>
+              <w:top w:w="100.0" w:type="dxa"/>
+              <w:left w:w="100.0" w:type="dxa"/>
+              <w:bottom w:w="100.0" w:type="dxa"/>
+              <w:right w:w="100.0" w:type="dxa"/>
+            </w:tcMar>
+            <w:vAlign w:val="top"/>
+          </w:tcPr>
+          <w:p>
+            <w:pPr>
+              <w:keepNext w:val="0"/>
+              <w:keepLines w:val="0"/>
+              <w:pageBreakBefore w:val="0"/>
+              <w:widowControl w:val="0"/>
+              <w:pBdr>
+                <w:top w:space="0" w:sz="0" w:val="nil"/>
+                <w:left w:space="0" w:sz="0" w:val="nil"/>
+                <w:bottom w:space="0" w:sz="0" w:val="nil"/>
+                <w:right w:space="0" w:sz="0" w:val="nil"/>
+                <w:between w:space="0" w:sz="0" w:val="nil"/>
+              </w:pBdr>
+              <w:shd w:fill="auto" w:val="clear"/>
+              <w:spacing w:after="0" w:before="0" w:line="240" w:lineRule="auto"/>
+              <w:ind w:left="0" w:right="0" w:firstLine="0"/>
+              <w:jc w:val="left"/>
+              <w:rPr/>
+            </w:pPr>
+            <w:r>
+              <w:rPr>
+                <w:rtl w:val="0"/>
+              </w:rPr>
+            </w:r>
+          </w:p>
+        </w:tc>
+        <w:tc>
+          <w:tcPr>
+            <w:shd w:fill="auto" w:val="clear"/>
+            <w:tcMar>
+              <w:top w:w="100.0" w:type="dxa"/>
+              <w:left w:w="100.0" w:type="dxa"/>
+              <w:bottom w:w="100.0" w:type="dxa"/>
+              <w:right w:w="100.0" w:type="dxa"/>
+            </w:tcMar>
+            <w:vAlign w:val="top"/>
+          </w:tcPr>
+          <w:p>
+            <w:pPr>
+              <w:keepNext w:val="0"/>
+              <w:keepLines w:val="0"/>
+              <w:pageBreakBefore w:val="0"/>
+              <w:widowControl w:val="0"/>
+              <w:pBdr>
+                <w:top w:space="0" w:sz="0" w:val="nil"/>
+                <w:left w:space="0" w:sz="0" w:val="nil"/>
+                <w:bottom w:space="0" w:sz="0" w:val="nil"/>
+                <w:right w:space="0" w:sz="0" w:val="nil"/>
+                <w:between w:space="0" w:sz="0" w:val="nil"/>
+              </w:pBdr>
+              <w:shd w:fill="auto" w:val="clear"/>
+              <w:spacing w:after="0" w:before="0" w:line="240" w:lineRule="auto"/>
+              <w:ind w:left="0" w:right="0" w:firstLine="0"/>
+              <w:jc w:val="left"/>
+              <w:rPr/>
+            </w:pPr>
+            <w:r>
+              <w:rPr>
+                <w:rtl w:val="0"/>
+              </w:rPr>
+            </w:r>
+          </w:p>
+        </w:tc>
       </w:tr>
       <w:tr>
         <w:trPr>
@@ -2148,6 +2946,117 @@
             </w:r>
           </w:p>
         </w:tc>
+        <w:tc>
+          <w:tcPr>
+            <w:shd w:fill="auto" w:val="clear"/>
+            <w:tcMar>
+              <w:top w:w="100.0" w:type="dxa"/>
+              <w:left w:w="100.0" w:type="dxa"/>
+              <w:bottom w:w="100.0" w:type="dxa"/>
+              <w:right w:w="100.0" w:type="dxa"/>
+            </w:tcMar>
+            <w:vAlign w:val="top"/>
+          </w:tcPr>
+          <w:p>
+            <w:pPr>
+              <w:keepNext w:val="0"/>
+              <w:keepLines w:val="0"/>
+              <w:pageBreakBefore w:val="0"/>
+              <w:widowControl w:val="0"/>
+              <w:pBdr>
+                <w:top w:space="0" w:sz="0" w:val="nil"/>
+                <w:left w:space="0" w:sz="0" w:val="nil"/>
+                <w:bottom w:space="0" w:sz="0" w:val="nil"/>
+                <w:right w:space="0" w:sz="0" w:val="nil"/>
+                <w:between w:space="0" w:sz="0" w:val="nil"/>
+              </w:pBdr>
+              <w:shd w:fill="auto" w:val="clear"/>
+              <w:spacing w:after="0" w:before="0" w:line="240" w:lineRule="auto"/>
+              <w:ind w:left="0" w:right="0" w:firstLine="0"/>
+              <w:jc w:val="left"/>
+              <w:rPr/>
+            </w:pPr>
+            <w:r>
+              <w:rPr>
+                <w:rtl w:val="0"/>
+              </w:rPr>
+            </w:r>
+          </w:p>
+        </w:tc>
+        <w:tc>
+          <w:tcPr>
+            <w:shd w:fill="auto" w:val="clear"/>
+            <w:tcMar>
+              <w:top w:w="100.0" w:type="dxa"/>
+              <w:left w:w="100.0" w:type="dxa"/>
+              <w:bottom w:w="100.0" w:type="dxa"/>
+              <w:right w:w="100.0" w:type="dxa"/>
+            </w:tcMar>
+            <w:vAlign w:val="top"/>
+          </w:tcPr>
+          <w:p>
+            <w:pPr>
+              <w:keepNext w:val="0"/>
+              <w:keepLines w:val="0"/>
+              <w:pageBreakBefore w:val="0"/>
+              <w:widowControl w:val="0"/>
+              <w:pBdr>
+                <w:top w:space="0" w:sz="0" w:val="nil"/>
+                <w:left w:space="0" w:sz="0" w:val="nil"/>
+                <w:bottom w:space="0" w:sz="0" w:val="nil"/>
+                <w:right w:space="0" w:sz="0" w:val="nil"/>
+                <w:between w:space="0" w:sz="0" w:val="nil"/>
+              </w:pBdr>
+              <w:shd w:fill="auto" w:val="clear"/>
+              <w:spacing w:after="0" w:before="0" w:line="240" w:lineRule="auto"/>
+              <w:ind w:left="0" w:right="0" w:firstLine="0"/>
+              <w:jc w:val="left"/>
+              <w:rPr/>
+            </w:pPr>
+            <w:r>
+              <w:rPr>
+                <w:rtl w:val="0"/>
+              </w:rPr>
+            </w:r>
+          </w:p>
+        </w:tc>
+        <w:tc>
+          <w:tcPr>
+            <w:shd w:fill="auto" w:val="clear"/>
+            <w:tcMar>
+              <w:top w:w="100.0" w:type="dxa"/>
+              <w:left w:w="100.0" w:type="dxa"/>
+              <w:bottom w:w="100.0" w:type="dxa"/>
+              <w:right w:w="100.0" w:type="dxa"/>
+            </w:tcMar>
+            <w:vAlign w:val="top"/>
+          </w:tcPr>
+          <w:p>
+            <w:pPr>
+              <w:keepNext w:val="0"/>
+              <w:keepLines w:val="0"/>
+              <w:pageBreakBefore w:val="0"/>
+              <w:widowControl w:val="0"/>
+              <w:pBdr>
+                <w:top w:space="0" w:sz="0" w:val="nil"/>
+                <w:left w:space="0" w:sz="0" w:val="nil"/>
+                <w:bottom w:space="0" w:sz="0" w:val="nil"/>
+                <w:right w:space="0" w:sz="0" w:val="nil"/>
+                <w:between w:space="0" w:sz="0" w:val="nil"/>
+              </w:pBdr>
+              <w:shd w:fill="auto" w:val="clear"/>
+              <w:spacing w:after="0" w:before="0" w:line="240" w:lineRule="auto"/>
+              <w:ind w:left="0" w:right="0" w:firstLine="0"/>
+              <w:jc w:val="left"/>
+              <w:rPr/>
+            </w:pPr>
+            <w:r>
+              <w:rPr>
+                <w:rtl w:val="0"/>
+              </w:rPr>
+            </w:r>
+          </w:p>
+        </w:tc>
       </w:tr>
       <w:tr>
         <w:trPr>
@@ -2302,12 +3211,234 @@
             </w:r>
           </w:p>
         </w:tc>
+        <w:tc>
+          <w:tcPr>
+            <w:shd w:fill="auto" w:val="clear"/>
+            <w:tcMar>
+              <w:top w:w="100.0" w:type="dxa"/>
+              <w:left w:w="100.0" w:type="dxa"/>
+              <w:bottom w:w="100.0" w:type="dxa"/>
+              <w:right w:w="100.0" w:type="dxa"/>
+            </w:tcMar>
+            <w:vAlign w:val="top"/>
+          </w:tcPr>
+          <w:p>
+            <w:pPr>
+              <w:keepNext w:val="0"/>
+              <w:keepLines w:val="0"/>
+              <w:pageBreakBefore w:val="0"/>
+              <w:widowControl w:val="0"/>
+              <w:pBdr>
+                <w:top w:space="0" w:sz="0" w:val="nil"/>
+                <w:left w:space="0" w:sz="0" w:val="nil"/>
+                <w:bottom w:space="0" w:sz="0" w:val="nil"/>
+                <w:right w:space="0" w:sz="0" w:val="nil"/>
+                <w:between w:space="0" w:sz="0" w:val="nil"/>
+              </w:pBdr>
+              <w:shd w:fill="auto" w:val="clear"/>
+              <w:spacing w:after="0" w:before="0" w:line="240" w:lineRule="auto"/>
+              <w:ind w:left="0" w:right="0" w:firstLine="0"/>
+              <w:jc w:val="left"/>
+              <w:rPr/>
+            </w:pPr>
+            <w:r>
+              <w:rPr>
+                <w:rtl w:val="0"/>
+              </w:rPr>
+            </w:r>
+          </w:p>
+        </w:tc>
+        <w:tc>
+          <w:tcPr>
+            <w:shd w:fill="auto" w:val="clear"/>
+            <w:tcMar>
+              <w:top w:w="100.0" w:type="dxa"/>
+              <w:left w:w="100.0" w:type="dxa"/>
+              <w:bottom w:w="100.0" w:type="dxa"/>
+              <w:right w:w="100.0" w:type="dxa"/>
+            </w:tcMar>
+            <w:vAlign w:val="top"/>
+          </w:tcPr>
+          <w:p>
+            <w:pPr>
+              <w:keepNext w:val="0"/>
+              <w:keepLines w:val="0"/>
+              <w:pageBreakBefore w:val="0"/>
+              <w:widowControl w:val="0"/>
+              <w:pBdr>
+                <w:top w:space="0" w:sz="0" w:val="nil"/>
+                <w:left w:space="0" w:sz="0" w:val="nil"/>
+                <w:bottom w:space="0" w:sz="0" w:val="nil"/>
+                <w:right w:space="0" w:sz="0" w:val="nil"/>
+                <w:between w:space="0" w:sz="0" w:val="nil"/>
+              </w:pBdr>
+              <w:shd w:fill="auto" w:val="clear"/>
+              <w:spacing w:after="0" w:before="0" w:line="240" w:lineRule="auto"/>
+              <w:ind w:left="0" w:right="0" w:firstLine="0"/>
+              <w:jc w:val="left"/>
+              <w:rPr/>
+            </w:pPr>
+            <w:r>
+              <w:rPr>
+                <w:rtl w:val="0"/>
+              </w:rPr>
+            </w:r>
+          </w:p>
+        </w:tc>
+        <w:tc>
+          <w:tcPr>
+            <w:shd w:fill="auto" w:val="clear"/>
+            <w:tcMar>
+              <w:top w:w="100.0" w:type="dxa"/>
+              <w:left w:w="100.0" w:type="dxa"/>
+              <w:bottom w:w="100.0" w:type="dxa"/>
+              <w:right w:w="100.0" w:type="dxa"/>
+            </w:tcMar>
+            <w:vAlign w:val="top"/>
+          </w:tcPr>
+          <w:p>
+            <w:pPr>
+              <w:keepNext w:val="0"/>
+              <w:keepLines w:val="0"/>
+              <w:pageBreakBefore w:val="0"/>
+              <w:widowControl w:val="0"/>
+              <w:pBdr>
+                <w:top w:space="0" w:sz="0" w:val="nil"/>
+                <w:left w:space="0" w:sz="0" w:val="nil"/>
+                <w:bottom w:space="0" w:sz="0" w:val="nil"/>
+                <w:right w:space="0" w:sz="0" w:val="nil"/>
+                <w:between w:space="0" w:sz="0" w:val="nil"/>
+              </w:pBdr>
+              <w:shd w:fill="auto" w:val="clear"/>
+              <w:spacing w:after="0" w:before="0" w:line="240" w:lineRule="auto"/>
+              <w:ind w:left="0" w:right="0" w:firstLine="0"/>
+              <w:jc w:val="left"/>
+              <w:rPr/>
+            </w:pPr>
+            <w:r>
+              <w:rPr>
+                <w:rtl w:val="0"/>
+              </w:rPr>
+            </w:r>
+          </w:p>
+        </w:tc>
       </w:tr>
       <w:tr>
         <w:trPr>
           <w:cantSplit w:val="0"/>
           <w:tblHeader w:val="0"/>
         </w:trPr>
+        <w:tc>
+          <w:tcPr>
+            <w:shd w:fill="auto" w:val="clear"/>
+            <w:tcMar>
+              <w:top w:w="100.0" w:type="dxa"/>
+              <w:left w:w="100.0" w:type="dxa"/>
+              <w:bottom w:w="100.0" w:type="dxa"/>
+              <w:right w:w="100.0" w:type="dxa"/>
+            </w:tcMar>
+            <w:vAlign w:val="top"/>
+          </w:tcPr>
+          <w:p>
+            <w:pPr>
+              <w:keepNext w:val="0"/>
+              <w:keepLines w:val="0"/>
+              <w:pageBreakBefore w:val="0"/>
+              <w:widowControl w:val="0"/>
+              <w:pBdr>
+                <w:top w:space="0" w:sz="0" w:val="nil"/>
+                <w:left w:space="0" w:sz="0" w:val="nil"/>
+                <w:bottom w:space="0" w:sz="0" w:val="nil"/>
+                <w:right w:space="0" w:sz="0" w:val="nil"/>
+                <w:between w:space="0" w:sz="0" w:val="nil"/>
+              </w:pBdr>
+              <w:shd w:fill="auto" w:val="clear"/>
+              <w:spacing w:after="0" w:before="0" w:line="240" w:lineRule="auto"/>
+              <w:ind w:left="0" w:right="0" w:firstLine="0"/>
+              <w:jc w:val="left"/>
+              <w:rPr/>
+            </w:pPr>
+            <w:r>
+              <w:rPr>
+                <w:rtl w:val="0"/>
+              </w:rPr>
+            </w:r>
+          </w:p>
+        </w:tc>
+        <w:tc>
+          <w:tcPr>
+            <w:shd w:fill="auto" w:val="clear"/>
+            <w:tcMar>
+              <w:top w:w="100.0" w:type="dxa"/>
+              <w:left w:w="100.0" w:type="dxa"/>
+              <w:bottom w:w="100.0" w:type="dxa"/>
+              <w:right w:w="100.0" w:type="dxa"/>
+            </w:tcMar>
+            <w:vAlign w:val="top"/>
+          </w:tcPr>
+          <w:p>
+            <w:pPr>
+              <w:keepNext w:val="0"/>
+              <w:keepLines w:val="0"/>
+              <w:pageBreakBefore w:val="0"/>
+              <w:widowControl w:val="0"/>
+              <w:pBdr>
+                <w:top w:space="0" w:sz="0" w:val="nil"/>
+                <w:left w:space="0" w:sz="0" w:val="nil"/>
+                <w:bottom w:space="0" w:sz="0" w:val="nil"/>
+                <w:right w:space="0" w:sz="0" w:val="nil"/>
+                <w:between w:space="0" w:sz="0" w:val="nil"/>
+              </w:pBdr>
+              <w:shd w:fill="auto" w:val="clear"/>
+              <w:spacing w:after="0" w:before="0" w:line="240" w:lineRule="auto"/>
+              <w:ind w:left="0" w:right="0" w:firstLine="0"/>
+              <w:jc w:val="left"/>
+              <w:rPr/>
+            </w:pPr>
+            <w:r>
+              <w:rPr>
+                <w:rtl w:val="0"/>
+              </w:rPr>
+            </w:r>
+          </w:p>
+        </w:tc>
+        <w:tc>
+          <w:tcPr>
+            <w:shd w:fill="auto" w:val="clear"/>
+            <w:tcMar>
+              <w:top w:w="100.0" w:type="dxa"/>
+              <w:left w:w="100.0" w:type="dxa"/>
+              <w:bottom w:w="100.0" w:type="dxa"/>
+              <w:right w:w="100.0" w:type="dxa"/>
+            </w:tcMar>
+            <w:vAlign w:val="top"/>
+          </w:tcPr>
+          <w:p>
+            <w:pPr>
+              <w:keepNext w:val="0"/>
+              <w:keepLines w:val="0"/>
+              <w:pageBreakBefore w:val="0"/>
+              <w:widowControl w:val="0"/>
+              <w:pBdr>
+                <w:top w:space="0" w:sz="0" w:val="nil"/>
+                <w:left w:space="0" w:sz="0" w:val="nil"/>
+                <w:bottom w:space="0" w:sz="0" w:val="nil"/>
+                <w:right w:space="0" w:sz="0" w:val="nil"/>
+                <w:between w:space="0" w:sz="0" w:val="nil"/>
+              </w:pBdr>
+              <w:shd w:fill="auto" w:val="clear"/>
+              <w:spacing w:after="0" w:before="0" w:line="240" w:lineRule="auto"/>
+              <w:ind w:left="0" w:right="0" w:firstLine="0"/>
+              <w:jc w:val="left"/>
+              <w:rPr/>
+            </w:pPr>
+            <w:r>
+              <w:rPr>
+                <w:rtl w:val="0"/>
+              </w:rPr>
+            </w:r>
+          </w:p>
+        </w:tc>
         <w:tc>
           <w:tcPr>
             <w:shd w:fill="auto" w:val="clear"/>
@@ -3133,7 +4264,7 @@
 
 <file path=customXML/item1.xml><?xml version="1.0" encoding="utf-8"?>
 <go:gDocsCustomXmlDataStorage xmlns:go="http://customooxmlschemas.google.com/" xmlns:r="http://schemas.openxmlformats.org/officeDocument/2006/relationships" uri="GoogleDocsCustomDataVersion1">
-  <go:docsCustomData xmlns:go="http://customooxmlschemas.google.com/" roundtripDataSignature="AMtx7mi4GGzMYGHvgMyK3m/Gc/KmxFRpQA==">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</go:docsCustomData>
+  <go:docsCustomData xmlns:go="http://customooxmlschemas.google.com/" roundtripDataSignature="AMtx7mi4GGzMYGHvgMyK3m/Gc/KmxFRpQA==">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</go:docsCustomData>
 </go:gDocsCustomXmlDataStorage>
 </file>
 
